--- a/需求及经验/工单数据迁移/基础数据二期/【PRD V3.0】基础数据迁移二期20181017.docx
+++ b/需求及经验/工单数据迁移/基础数据二期/【PRD V3.0】基础数据迁移二期20181017.docx
@@ -1,6 +1,6 @@
 
 <file path=word/document.xml><?xml version="1.0" encoding="utf-8"?>
-<w:document xmlns:wpc="http://schemas.microsoft.com/office/word/2010/wordprocessingCanvas" xmlns:cx="http://schemas.microsoft.com/office/drawing/2014/chartex" xmlns:cx1="http://schemas.microsoft.com/office/drawing/2015/9/8/chartex" xmlns:mc="http://schemas.openxmlformats.org/markup-compatibility/2006" xmlns:o="urn:schemas-microsoft-com:office:office" xmlns:r="http://schemas.openxmlformats.org/officeDocument/2006/relationships" xmlns:m="http://schemas.openxmlformats.org/officeDocument/2006/math" xmlns:v="urn:schemas-microsoft-com:vml" xmlns:wp14="http://schemas.microsoft.com/office/word/2010/wordprocessingDrawing" xmlns:wp="http://schemas.openxmlformats.org/drawingml/2006/wordprocessingDrawing" xmlns:w10="urn:schemas-microsoft-com:office:word" xmlns:w="http://schemas.openxmlformats.org/wordprocessingml/2006/main" xmlns:w14="http://schemas.microsoft.com/office/word/2010/wordml" xmlns:w15="http://schemas.microsoft.com/office/word/2012/wordml" xmlns:w16se="http://schemas.microsoft.com/office/word/2015/wordml/symex" xmlns:wpg="http://schemas.microsoft.com/office/word/2010/wordprocessingGroup" xmlns:wpi="http://schemas.microsoft.com/office/word/2010/wordprocessingInk" xmlns:wne="http://schemas.microsoft.com/office/word/2006/wordml" xmlns:wps="http://schemas.microsoft.com/office/word/2010/wordprocessingShape" mc:Ignorable="w14 w15 w16se wp14">
+<w:document xmlns:wpc="http://schemas.microsoft.com/office/word/2010/wordprocessingCanvas" xmlns:mc="http://schemas.openxmlformats.org/markup-compatibility/2006" xmlns:o="urn:schemas-microsoft-com:office:office" xmlns:r="http://schemas.openxmlformats.org/officeDocument/2006/relationships" xmlns:m="http://schemas.openxmlformats.org/officeDocument/2006/math" xmlns:v="urn:schemas-microsoft-com:vml" xmlns:wp14="http://schemas.microsoft.com/office/word/2010/wordprocessingDrawing" xmlns:wp="http://schemas.openxmlformats.org/drawingml/2006/wordprocessingDrawing" xmlns:w10="urn:schemas-microsoft-com:office:word" xmlns:w="http://schemas.openxmlformats.org/wordprocessingml/2006/main" xmlns:w14="http://schemas.microsoft.com/office/word/2010/wordml" xmlns:w15="http://schemas.microsoft.com/office/word/2012/wordml" xmlns:wpg="http://schemas.microsoft.com/office/word/2010/wordprocessingGroup" xmlns:wpi="http://schemas.microsoft.com/office/word/2010/wordprocessingInk" xmlns:wne="http://schemas.microsoft.com/office/word/2006/wordml" xmlns:wps="http://schemas.microsoft.com/office/word/2010/wordprocessingShape" mc:Ignorable="w14 w15 wp14">
   <w:body>
     <w:p>
       <w:pPr>
@@ -101,18 +101,20 @@
     </w:p>
     <w:p>
       <w:pPr>
-        <w:pStyle w:val="a6"/>
+        <w:pStyle w:val="a5"/>
         <w:spacing w:before="312" w:line="360" w:lineRule="auto"/>
         <w:rPr>
           <w:rFonts w:ascii="微软雅黑" w:hAnsi="微软雅黑"/>
         </w:rPr>
       </w:pPr>
+      <w:proofErr w:type="spellStart"/>
       <w:r>
         <w:rPr>
           <w:rFonts w:ascii="微软雅黑" w:hAnsi="微软雅黑" w:hint="eastAsia"/>
         </w:rPr>
         <w:t>文档管理信息表</w:t>
       </w:r>
+      <w:proofErr w:type="spellEnd"/>
     </w:p>
     <w:tbl>
       <w:tblPr>
@@ -152,7 +154,7 @@
           </w:tcPr>
           <w:p>
             <w:pPr>
-              <w:pStyle w:val="a5"/>
+              <w:pStyle w:val="a4"/>
               <w:spacing w:line="360" w:lineRule="auto"/>
               <w:ind w:firstLine="0"/>
               <w:rPr>
@@ -161,13 +163,23 @@
                 <w:kern w:val="2"/>
               </w:rPr>
             </w:pPr>
+            <w:proofErr w:type="spellStart"/>
             <w:r>
               <w:rPr>
                 <w:rFonts w:ascii="微软雅黑" w:hAnsi="微软雅黑" w:hint="eastAsia"/>
                 <w:b/>
                 <w:kern w:val="2"/>
               </w:rPr>
-              <w:t>主题：</w:t>
+              <w:t>主题</w:t>
+            </w:r>
+            <w:proofErr w:type="spellEnd"/>
+            <w:r>
+              <w:rPr>
+                <w:rFonts w:ascii="微软雅黑" w:hAnsi="微软雅黑" w:hint="eastAsia"/>
+                <w:b/>
+                <w:kern w:val="2"/>
+              </w:rPr>
+              <w:t>：</w:t>
             </w:r>
           </w:p>
         </w:tc>
@@ -183,7 +195,7 @@
           </w:tcPr>
           <w:p>
             <w:pPr>
-              <w:pStyle w:val="a5"/>
+              <w:pStyle w:val="a4"/>
               <w:spacing w:line="360" w:lineRule="auto"/>
               <w:ind w:firstLine="0"/>
               <w:rPr>
@@ -238,7 +250,7 @@
           </w:tcPr>
           <w:p>
             <w:pPr>
-              <w:pStyle w:val="a5"/>
+              <w:pStyle w:val="a4"/>
               <w:spacing w:line="360" w:lineRule="auto"/>
               <w:ind w:firstLine="0"/>
               <w:rPr>
@@ -247,13 +259,23 @@
                 <w:kern w:val="2"/>
               </w:rPr>
             </w:pPr>
+            <w:proofErr w:type="spellStart"/>
             <w:r>
               <w:rPr>
                 <w:rFonts w:ascii="微软雅黑" w:hAnsi="微软雅黑" w:hint="eastAsia"/>
                 <w:b/>
                 <w:kern w:val="2"/>
               </w:rPr>
-              <w:t>文档版本：</w:t>
+              <w:t>文档版本</w:t>
+            </w:r>
+            <w:proofErr w:type="spellEnd"/>
+            <w:r>
+              <w:rPr>
+                <w:rFonts w:ascii="微软雅黑" w:hAnsi="微软雅黑" w:hint="eastAsia"/>
+                <w:b/>
+                <w:kern w:val="2"/>
+              </w:rPr>
+              <w:t>：</w:t>
             </w:r>
           </w:p>
         </w:tc>
@@ -270,7 +292,7 @@
           </w:tcPr>
           <w:p>
             <w:pPr>
-              <w:pStyle w:val="a5"/>
+              <w:pStyle w:val="a4"/>
               <w:spacing w:line="360" w:lineRule="auto"/>
               <w:ind w:firstLine="0"/>
               <w:rPr>
@@ -325,7 +347,7 @@
           </w:tcPr>
           <w:p>
             <w:pPr>
-              <w:pStyle w:val="a5"/>
+              <w:pStyle w:val="a4"/>
               <w:spacing w:line="360" w:lineRule="auto"/>
               <w:ind w:firstLine="0"/>
               <w:rPr>
@@ -334,13 +356,23 @@
                 <w:kern w:val="2"/>
               </w:rPr>
             </w:pPr>
+            <w:proofErr w:type="spellStart"/>
             <w:r>
               <w:rPr>
                 <w:rFonts w:ascii="微软雅黑" w:hAnsi="微软雅黑" w:hint="eastAsia"/>
                 <w:b/>
                 <w:kern w:val="2"/>
               </w:rPr>
-              <w:t>内容：</w:t>
+              <w:t>内容</w:t>
+            </w:r>
+            <w:proofErr w:type="spellEnd"/>
+            <w:r>
+              <w:rPr>
+                <w:rFonts w:ascii="微软雅黑" w:hAnsi="微软雅黑" w:hint="eastAsia"/>
+                <w:b/>
+                <w:kern w:val="2"/>
+              </w:rPr>
+              <w:t>：</w:t>
             </w:r>
           </w:p>
         </w:tc>
@@ -357,7 +389,7 @@
           </w:tcPr>
           <w:p>
             <w:pPr>
-              <w:pStyle w:val="a5"/>
+              <w:pStyle w:val="a4"/>
               <w:spacing w:line="360" w:lineRule="auto"/>
               <w:ind w:firstLine="0"/>
               <w:rPr>
@@ -395,7 +427,7 @@
           </w:tcPr>
           <w:p>
             <w:pPr>
-              <w:pStyle w:val="a5"/>
+              <w:pStyle w:val="a4"/>
               <w:spacing w:line="360" w:lineRule="auto"/>
               <w:ind w:firstLine="0"/>
               <w:rPr>
@@ -404,13 +436,23 @@
                 <w:kern w:val="2"/>
               </w:rPr>
             </w:pPr>
+            <w:proofErr w:type="spellStart"/>
             <w:r>
               <w:rPr>
                 <w:rFonts w:ascii="微软雅黑" w:hAnsi="微软雅黑" w:hint="eastAsia"/>
                 <w:b/>
                 <w:kern w:val="2"/>
               </w:rPr>
-              <w:t>提交时间：</w:t>
+              <w:t>提交时间</w:t>
+            </w:r>
+            <w:proofErr w:type="spellEnd"/>
+            <w:r>
+              <w:rPr>
+                <w:rFonts w:ascii="微软雅黑" w:hAnsi="微软雅黑" w:hint="eastAsia"/>
+                <w:b/>
+                <w:kern w:val="2"/>
+              </w:rPr>
+              <w:t>：</w:t>
             </w:r>
           </w:p>
         </w:tc>
@@ -427,7 +469,7 @@
           </w:tcPr>
           <w:p>
             <w:pPr>
-              <w:pStyle w:val="a5"/>
+              <w:pStyle w:val="a4"/>
               <w:spacing w:line="360" w:lineRule="auto"/>
               <w:ind w:firstLine="0"/>
               <w:rPr>
@@ -482,7 +524,7 @@
           </w:tcPr>
           <w:p>
             <w:pPr>
-              <w:pStyle w:val="a5"/>
+              <w:pStyle w:val="a4"/>
               <w:spacing w:line="360" w:lineRule="auto"/>
               <w:ind w:firstLine="0"/>
               <w:rPr>
@@ -491,13 +533,23 @@
                 <w:kern w:val="2"/>
               </w:rPr>
             </w:pPr>
+            <w:proofErr w:type="spellStart"/>
             <w:r>
               <w:rPr>
                 <w:rFonts w:ascii="微软雅黑" w:hAnsi="微软雅黑" w:hint="eastAsia"/>
                 <w:b/>
                 <w:kern w:val="2"/>
               </w:rPr>
-              <w:t>创建人：</w:t>
+              <w:t>创建人</w:t>
+            </w:r>
+            <w:proofErr w:type="spellEnd"/>
+            <w:r>
+              <w:rPr>
+                <w:rFonts w:ascii="微软雅黑" w:hAnsi="微软雅黑" w:hint="eastAsia"/>
+                <w:b/>
+                <w:kern w:val="2"/>
+              </w:rPr>
+              <w:t>：</w:t>
             </w:r>
           </w:p>
         </w:tc>
@@ -514,7 +566,7 @@
           </w:tcPr>
           <w:p>
             <w:pPr>
-              <w:pStyle w:val="a5"/>
+              <w:pStyle w:val="a4"/>
               <w:spacing w:line="360" w:lineRule="auto"/>
               <w:ind w:firstLine="0"/>
               <w:rPr>
@@ -537,18 +589,20 @@
     </w:tbl>
     <w:p>
       <w:pPr>
-        <w:pStyle w:val="a6"/>
+        <w:pStyle w:val="a5"/>
         <w:spacing w:before="312" w:line="360" w:lineRule="auto"/>
         <w:rPr>
           <w:rFonts w:ascii="微软雅黑" w:hAnsi="微软雅黑"/>
         </w:rPr>
       </w:pPr>
+      <w:proofErr w:type="spellStart"/>
       <w:r>
         <w:rPr>
           <w:rFonts w:ascii="微软雅黑" w:hAnsi="微软雅黑" w:hint="eastAsia"/>
         </w:rPr>
         <w:t>文档修改记录表</w:t>
       </w:r>
+      <w:proofErr w:type="spellEnd"/>
     </w:p>
     <w:tbl>
       <w:tblPr>
@@ -591,7 +645,7 @@
           </w:tcPr>
           <w:p>
             <w:pPr>
-              <w:pStyle w:val="a6"/>
+              <w:pStyle w:val="a5"/>
               <w:spacing w:before="312" w:line="360" w:lineRule="auto"/>
               <w:jc w:val="center"/>
               <w:rPr>
@@ -599,6 +653,7 @@
                 <w:kern w:val="2"/>
               </w:rPr>
             </w:pPr>
+            <w:proofErr w:type="spellStart"/>
             <w:r>
               <w:rPr>
                 <w:rFonts w:ascii="微软雅黑" w:hAnsi="微软雅黑" w:hint="eastAsia"/>
@@ -606,6 +661,7 @@
               </w:rPr>
               <w:t>修改人</w:t>
             </w:r>
+            <w:proofErr w:type="spellEnd"/>
           </w:p>
         </w:tc>
         <w:tc>
@@ -621,7 +677,7 @@
           </w:tcPr>
           <w:p>
             <w:pPr>
-              <w:pStyle w:val="a6"/>
+              <w:pStyle w:val="a5"/>
               <w:spacing w:before="312" w:line="360" w:lineRule="auto"/>
               <w:jc w:val="center"/>
               <w:rPr>
@@ -629,6 +685,7 @@
                 <w:kern w:val="2"/>
               </w:rPr>
             </w:pPr>
+            <w:proofErr w:type="spellStart"/>
             <w:r>
               <w:rPr>
                 <w:rFonts w:ascii="微软雅黑" w:hAnsi="微软雅黑" w:hint="eastAsia"/>
@@ -636,6 +693,7 @@
               </w:rPr>
               <w:t>版本号</w:t>
             </w:r>
+            <w:proofErr w:type="spellEnd"/>
           </w:p>
         </w:tc>
         <w:tc>
@@ -652,7 +710,7 @@
           </w:tcPr>
           <w:p>
             <w:pPr>
-              <w:pStyle w:val="a6"/>
+              <w:pStyle w:val="a5"/>
               <w:spacing w:before="312" w:line="360" w:lineRule="auto"/>
               <w:jc w:val="center"/>
               <w:rPr>
@@ -660,6 +718,7 @@
                 <w:kern w:val="2"/>
               </w:rPr>
             </w:pPr>
+            <w:proofErr w:type="spellStart"/>
             <w:r>
               <w:rPr>
                 <w:rFonts w:ascii="微软雅黑" w:hAnsi="微软雅黑" w:hint="eastAsia"/>
@@ -667,6 +726,7 @@
               </w:rPr>
               <w:t>修改时间</w:t>
             </w:r>
+            <w:proofErr w:type="spellEnd"/>
           </w:p>
         </w:tc>
         <w:tc>
@@ -683,7 +743,7 @@
           </w:tcPr>
           <w:p>
             <w:pPr>
-              <w:pStyle w:val="a6"/>
+              <w:pStyle w:val="a5"/>
               <w:spacing w:before="312" w:line="360" w:lineRule="auto"/>
               <w:jc w:val="center"/>
               <w:rPr>
@@ -692,6 +752,7 @@
                 <w:lang w:eastAsia="zh-CN"/>
               </w:rPr>
             </w:pPr>
+            <w:proofErr w:type="spellStart"/>
             <w:r>
               <w:rPr>
                 <w:rFonts w:ascii="微软雅黑" w:hAnsi="微软雅黑" w:hint="eastAsia"/>
@@ -699,6 +760,7 @@
               </w:rPr>
               <w:t>修改</w:t>
             </w:r>
+            <w:proofErr w:type="spellEnd"/>
             <w:r>
               <w:rPr>
                 <w:rFonts w:ascii="微软雅黑" w:hAnsi="微软雅黑" w:hint="eastAsia"/>
@@ -722,7 +784,7 @@
           </w:tcPr>
           <w:p>
             <w:pPr>
-              <w:pStyle w:val="a6"/>
+              <w:pStyle w:val="a5"/>
               <w:spacing w:before="312" w:line="360" w:lineRule="auto"/>
               <w:jc w:val="center"/>
               <w:rPr>
@@ -950,6 +1012,7 @@
                 <w:sz w:val="20"/>
                 <w:szCs w:val="20"/>
               </w:rPr>
+              <w:lastRenderedPageBreak/>
               <w:t>闫雷</w:t>
             </w:r>
           </w:p>
@@ -1047,8 +1110,18 @@
                 <w:sz w:val="20"/>
                 <w:szCs w:val="20"/>
               </w:rPr>
-              <w:t>航班表增加</w:t>
-            </w:r>
+              <w:t>航班</w:t>
+            </w:r>
+            <w:proofErr w:type="gramStart"/>
+            <w:r>
+              <w:rPr>
+                <w:rFonts w:ascii="微软雅黑" w:hAnsi="微软雅黑" w:hint="eastAsia"/>
+                <w:sz w:val="20"/>
+                <w:szCs w:val="20"/>
+              </w:rPr>
+              <w:t>表增加</w:t>
+            </w:r>
+            <w:proofErr w:type="gramEnd"/>
             <w:r>
               <w:rPr>
                 <w:rFonts w:ascii="微软雅黑" w:hAnsi="微软雅黑"/>
@@ -1134,7 +1207,7 @@
             <w:pPr>
               <w:spacing w:line="360" w:lineRule="auto"/>
               <w:rPr>
-                <w:rFonts w:ascii="微软雅黑" w:hAnsi="微软雅黑" w:hint="eastAsia"/>
+                <w:rFonts w:ascii="微软雅黑" w:hAnsi="微软雅黑"/>
                 <w:sz w:val="20"/>
                 <w:szCs w:val="20"/>
               </w:rPr>
@@ -1163,7 +1236,7 @@
             <w:pPr>
               <w:spacing w:line="360" w:lineRule="auto"/>
               <w:rPr>
-                <w:rFonts w:ascii="微软雅黑" w:hAnsi="微软雅黑" w:hint="eastAsia"/>
+                <w:rFonts w:ascii="微软雅黑" w:hAnsi="微软雅黑"/>
                 <w:sz w:val="20"/>
                 <w:szCs w:val="20"/>
               </w:rPr>
@@ -1200,7 +1273,7 @@
             <w:pPr>
               <w:spacing w:line="360" w:lineRule="auto"/>
               <w:rPr>
-                <w:rFonts w:ascii="微软雅黑" w:hAnsi="微软雅黑" w:hint="eastAsia"/>
+                <w:rFonts w:ascii="微软雅黑" w:hAnsi="微软雅黑"/>
               </w:rPr>
             </w:pPr>
             <w:r>
@@ -1279,7 +1352,7 @@
               <w:spacing w:line="220" w:lineRule="exact"/>
               <w:ind w:firstLineChars="0"/>
               <w:rPr>
-                <w:rFonts w:ascii="微软雅黑" w:hAnsi="微软雅黑" w:hint="eastAsia"/>
+                <w:rFonts w:ascii="微软雅黑" w:hAnsi="微软雅黑"/>
                 <w:sz w:val="20"/>
                 <w:szCs w:val="20"/>
               </w:rPr>
@@ -1310,7 +1383,7 @@
               <w:spacing w:line="360" w:lineRule="auto"/>
               <w:ind w:firstLineChars="0" w:firstLine="0"/>
               <w:rPr>
-                <w:rFonts w:ascii="微软雅黑" w:hAnsi="微软雅黑" w:hint="eastAsia"/>
+                <w:rFonts w:ascii="微软雅黑" w:hAnsi="微软雅黑"/>
                 <w:sz w:val="20"/>
                 <w:szCs w:val="20"/>
               </w:rPr>
@@ -1529,7 +1602,7 @@
     </w:p>
     <w:tbl>
       <w:tblPr>
-        <w:tblStyle w:val="a9"/>
+        <w:tblStyle w:val="a7"/>
         <w:tblW w:w="8472" w:type="dxa"/>
         <w:tblLook w:val="04A0" w:firstRow="1" w:lastRow="0" w:firstColumn="1" w:lastColumn="0" w:noHBand="0" w:noVBand="1"/>
       </w:tblPr>
@@ -1728,6 +1801,7 @@
         <w:rPr>
           <w:rFonts w:ascii="微软雅黑" w:hAnsi="微软雅黑" w:hint="eastAsia"/>
         </w:rPr>
+        <w:lastRenderedPageBreak/>
         <w:t>ROI及验证方法</w:t>
       </w:r>
     </w:p>
@@ -2257,6 +2331,7 @@
         <w:rPr>
           <w:rFonts w:ascii="微软雅黑" w:hAnsi="微软雅黑" w:hint="eastAsia"/>
         </w:rPr>
+        <w:lastRenderedPageBreak/>
         <w:t>特殊说明</w:t>
       </w:r>
     </w:p>
@@ -2596,6 +2671,7 @@
         <w:rPr>
           <w:rFonts w:ascii="微软雅黑" w:hAnsi="微软雅黑" w:hint="eastAsia"/>
         </w:rPr>
+        <w:lastRenderedPageBreak/>
         <w:t>产品功能性方案</w:t>
       </w:r>
     </w:p>
@@ -2639,10 +2715,10 @@
             <v:path o:extrusionok="f" gradientshapeok="t" o:connecttype="rect"/>
             <o:lock v:ext="edit" aspectratio="t"/>
           </v:shapetype>
-          <v:shape id="_x0000_i1026" type="#_x0000_t75" style="width:415.2pt;height:308.4pt" o:ole="">
+          <v:shape id="_x0000_i1025" type="#_x0000_t75" style="width:415.5pt;height:308.25pt" o:ole="">
             <v:imagedata r:id="rId9" o:title=""/>
           </v:shape>
-          <o:OLEObject Type="Embed" ProgID="Visio.Drawing.15" ShapeID="_x0000_i1026" DrawAspect="Content" ObjectID="_1601294835" r:id="rId10"/>
+          <o:OLEObject Type="Embed" ProgID="Visio.Drawing.15" ShapeID="_x0000_i1025" DrawAspect="Content" ObjectID="_1602503120" r:id="rId10"/>
         </w:object>
       </w:r>
     </w:p>
@@ -2655,6 +2731,7 @@
         <w:rPr>
           <w:rFonts w:hint="eastAsia"/>
         </w:rPr>
+        <w:lastRenderedPageBreak/>
         <w:t>n</w:t>
       </w:r>
       <w:r>
@@ -2729,9 +2806,6 @@
     <w:p>
       <w:pPr>
         <w:ind w:left="400"/>
-        <w:rPr>
-          <w:rFonts w:hint="eastAsia"/>
-        </w:rPr>
       </w:pPr>
       <w:r>
         <w:rPr>
@@ -2796,6 +2870,7 @@
         <w:rPr>
           <w:rFonts w:hint="eastAsia"/>
         </w:rPr>
+        <w:lastRenderedPageBreak/>
         <w:t>n</w:t>
       </w:r>
       <w:r>
@@ -2838,11 +2913,19 @@
         </w:rPr>
         <w:t>routing</w:t>
       </w:r>
-      <w:r>
-        <w:rPr>
-          <w:rFonts w:hint="eastAsia"/>
-        </w:rPr>
-        <w:t>库如果在</w:t>
+      <w:proofErr w:type="gramStart"/>
+      <w:r>
+        <w:rPr>
+          <w:rFonts w:hint="eastAsia"/>
+        </w:rPr>
+        <w:t>库如果</w:t>
+      </w:r>
+      <w:proofErr w:type="gramEnd"/>
+      <w:r>
+        <w:rPr>
+          <w:rFonts w:hint="eastAsia"/>
+        </w:rPr>
+        <w:t>在</w:t>
       </w:r>
       <w:r>
         <w:rPr>
@@ -2863,8 +2946,16 @@
         <w:rPr>
           <w:rFonts w:hint="eastAsia"/>
         </w:rPr>
-        <w:t>库中则直接返回对应查询无航线，反之通过</w:t>
-      </w:r>
+        <w:t>库中则直接返回对应查询无航线，</w:t>
+      </w:r>
+      <w:proofErr w:type="gramStart"/>
+      <w:r>
+        <w:rPr>
+          <w:rFonts w:hint="eastAsia"/>
+        </w:rPr>
+        <w:t>反之通过</w:t>
+      </w:r>
+      <w:proofErr w:type="gramEnd"/>
       <w:r>
         <w:rPr>
           <w:rFonts w:hint="eastAsia"/>
@@ -2941,9 +3032,6 @@
           <w:numId w:val="19"/>
         </w:numPr>
         <w:ind w:firstLineChars="0"/>
-        <w:rPr>
-          <w:rFonts w:hint="eastAsia"/>
-        </w:rPr>
       </w:pPr>
       <w:r>
         <w:rPr>
@@ -3067,19 +3155,7 @@
         <w:rPr>
           <w:rFonts w:hint="eastAsia"/>
         </w:rPr>
-        <w:t>对应查询“</w:t>
-      </w:r>
-      <w:r>
-        <w:rPr>
-          <w:rFonts w:hint="eastAsia"/>
-        </w:rPr>
-        <w:t>无查询结果</w:t>
-      </w:r>
-      <w:r>
-        <w:rPr>
-          <w:rFonts w:hint="eastAsia"/>
-        </w:rPr>
-        <w:t>”</w:t>
+        <w:t>对应查询“无查询结果”</w:t>
       </w:r>
       <w:r>
         <w:rPr>
@@ -3129,27 +3205,12 @@
           <w:numId w:val="20"/>
         </w:numPr>
         <w:ind w:firstLineChars="0"/>
-        <w:rPr>
-          <w:rFonts w:hint="eastAsia"/>
-        </w:rPr>
-      </w:pPr>
-      <w:r>
-        <w:rPr>
-          <w:rFonts w:hint="eastAsia"/>
-        </w:rPr>
-        <w:t>工单系统和机票系统查询接口返回错误码需定义新错误码类型标识</w:t>
-      </w:r>
-      <w:r>
-        <w:rPr>
-          <w:rFonts w:hint="eastAsia"/>
-        </w:rPr>
-        <w:t>“无查询结果”</w:t>
-      </w:r>
-      <w:r>
-        <w:rPr>
-          <w:rFonts w:hint="eastAsia"/>
-        </w:rPr>
-        <w:t>这一错误类型</w:t>
+      </w:pPr>
+      <w:r>
+        <w:rPr>
+          <w:rFonts w:hint="eastAsia"/>
+        </w:rPr>
+        <w:t>工单系统和机票系统查询接口返回错误码需定义新错误码类型标识“无查询结果”这一错误类型</w:t>
       </w:r>
     </w:p>
     <w:p>
@@ -3177,7 +3238,6 @@
       <w:pPr>
         <w:ind w:left="820"/>
         <w:rPr>
-          <w:rFonts w:hint="eastAsia"/>
           <w:b/>
         </w:rPr>
       </w:pPr>
@@ -3186,15 +3246,32 @@
           <w:rFonts w:hint="eastAsia"/>
           <w:b/>
         </w:rPr>
-        <w:t>机票系统对于工单返回的查询结果有两步处理逻辑</w:t>
-      </w:r>
+        <w:t>机票</w:t>
+      </w:r>
+      <w:proofErr w:type="gramStart"/>
       <w:r>
         <w:rPr>
           <w:rFonts w:hint="eastAsia"/>
           <w:b/>
         </w:rPr>
+        <w:t>系统对于工单</w:t>
+      </w:r>
+      <w:proofErr w:type="gramEnd"/>
+      <w:r>
+        <w:rPr>
+          <w:rFonts w:hint="eastAsia"/>
+          <w:b/>
+        </w:rPr>
+        <w:t>返回的查询结果有两步处理逻辑</w:t>
+      </w:r>
+      <w:r>
+        <w:rPr>
+          <w:rFonts w:hint="eastAsia"/>
+          <w:b/>
+        </w:rPr>
         <w:t>，首先直接返回给用户侧展示，其次异步对于查询结果进行解析对于</w:t>
       </w:r>
+      <w:proofErr w:type="spellStart"/>
       <w:r>
         <w:rPr>
           <w:rFonts w:hint="eastAsia"/>
@@ -3202,6 +3279,7 @@
         </w:rPr>
         <w:t>av</w:t>
       </w:r>
+      <w:proofErr w:type="spellEnd"/>
       <w:r>
         <w:rPr>
           <w:rFonts w:hint="eastAsia"/>
@@ -3222,6 +3300,7 @@
         <w:rPr>
           <w:rFonts w:hint="eastAsia"/>
         </w:rPr>
+        <w:lastRenderedPageBreak/>
         <w:t>A</w:t>
       </w:r>
       <w:r>
@@ -3317,17 +3396,33 @@
         </w:rPr>
         <w:t>需要对于</w:t>
       </w:r>
+      <w:proofErr w:type="spellStart"/>
       <w:r>
         <w:rPr>
           <w:rFonts w:hint="eastAsia"/>
         </w:rPr>
         <w:t>av</w:t>
       </w:r>
-      <w:r>
-        <w:rPr>
-          <w:rFonts w:hint="eastAsia"/>
-        </w:rPr>
-        <w:t>结果与航线库中所涉及航线进行比对如果航线库中已存在且字段值一致则无需更新</w:t>
+      <w:proofErr w:type="spellEnd"/>
+      <w:r>
+        <w:rPr>
+          <w:rFonts w:hint="eastAsia"/>
+        </w:rPr>
+        <w:t>结果与航线库中所涉及航线进行比对如果航线库中已存在且字段</w:t>
+      </w:r>
+      <w:proofErr w:type="gramStart"/>
+      <w:r>
+        <w:rPr>
+          <w:rFonts w:hint="eastAsia"/>
+        </w:rPr>
+        <w:t>值一致</w:t>
+      </w:r>
+      <w:proofErr w:type="gramEnd"/>
+      <w:r>
+        <w:rPr>
+          <w:rFonts w:hint="eastAsia"/>
+        </w:rPr>
+        <w:t>则无需更新</w:t>
       </w:r>
       <w:r>
         <w:rPr>
@@ -3387,6 +3482,7 @@
         </w:rPr>
         <w:t>信息中</w:t>
       </w:r>
+      <w:proofErr w:type="spellStart"/>
       <w:r>
         <w:rPr>
           <w:rFonts w:hint="eastAsia"/>
@@ -3402,15 +3498,18 @@
         </w:rPr>
         <w:t>nfos</w:t>
       </w:r>
+      <w:proofErr w:type="spellEnd"/>
       <w:r>
         <w:rPr>
           <w:rFonts w:hint="eastAsia"/>
         </w:rPr>
         <w:t>中</w:t>
       </w:r>
+      <w:proofErr w:type="spellStart"/>
       <w:r>
         <w:t>carrierFlightNo</w:t>
       </w:r>
+      <w:proofErr w:type="spellEnd"/>
       <w:r>
         <w:rPr>
           <w:rFonts w:hint="eastAsia"/>
@@ -3511,15 +3610,26 @@
           <w:numId w:val="21"/>
         </w:numPr>
         <w:ind w:firstLineChars="0"/>
-        <w:rPr>
-          <w:rFonts w:hint="eastAsia"/>
-        </w:rPr>
-      </w:pPr>
-      <w:r>
-        <w:rPr>
-          <w:rFonts w:hint="eastAsia"/>
-        </w:rPr>
-        <w:t>机票系统需提供接口给工单系统调用，工单系统会返回对应航线的里程、</w:t>
+      </w:pPr>
+      <w:r>
+        <w:rPr>
+          <w:rFonts w:hint="eastAsia"/>
+        </w:rPr>
+        <w:t>机票系统需提供</w:t>
+      </w:r>
+      <w:proofErr w:type="gramStart"/>
+      <w:r>
+        <w:rPr>
+          <w:rFonts w:hint="eastAsia"/>
+        </w:rPr>
+        <w:t>接口给工单</w:t>
+      </w:r>
+      <w:proofErr w:type="gramEnd"/>
+      <w:r>
+        <w:rPr>
+          <w:rFonts w:hint="eastAsia"/>
+        </w:rPr>
+        <w:t>系统调用，工单系统会返回对应航线的里程、</w:t>
       </w:r>
       <w:r>
         <w:rPr>
@@ -3655,29 +3765,19 @@
         </w:rPr>
         <w:t>，</w:t>
       </w:r>
+      <w:proofErr w:type="spellStart"/>
       <w:r>
         <w:rPr>
           <w:rFonts w:hint="eastAsia"/>
         </w:rPr>
         <w:t>sk</w:t>
       </w:r>
-      <w:r>
-        <w:rPr>
-          <w:rFonts w:hint="eastAsia"/>
-        </w:rPr>
-        <w:t>信息（</w:t>
-      </w:r>
-      <w:r>
-        <w:rPr>
-          <w:rFonts w:hint="eastAsia"/>
-        </w:rPr>
-        <w:t>黄色部分</w:t>
-      </w:r>
-      <w:r>
-        <w:rPr>
-          <w:rFonts w:hint="eastAsia"/>
-        </w:rPr>
-        <w:t>）内容由定时任务脚本定时更新</w:t>
+      <w:proofErr w:type="spellEnd"/>
+      <w:r>
+        <w:rPr>
+          <w:rFonts w:hint="eastAsia"/>
+        </w:rPr>
+        <w:t>信息（黄色部分）内容由定时任务脚本定时更新</w:t>
       </w:r>
     </w:p>
     <w:p>
@@ -3688,9 +3788,6 @@
           <w:numId w:val="22"/>
         </w:numPr>
         <w:ind w:firstLineChars="0"/>
-        <w:rPr>
-          <w:rFonts w:hint="eastAsia"/>
-        </w:rPr>
       </w:pPr>
       <w:r>
         <w:rPr>
@@ -3698,12 +3795,14 @@
         </w:rPr>
         <w:t>航班信息更新待</w:t>
       </w:r>
+      <w:proofErr w:type="spellStart"/>
       <w:r>
         <w:rPr>
           <w:rFonts w:hint="eastAsia"/>
         </w:rPr>
         <w:t>sk</w:t>
       </w:r>
+      <w:proofErr w:type="spellEnd"/>
       <w:r>
         <w:rPr>
           <w:rFonts w:hint="eastAsia"/>
@@ -3729,7 +3828,14 @@
         <w:rPr>
           <w:rFonts w:hint="eastAsia"/>
         </w:rPr>
-        <w:t>更新完成后需校验表格必填字段是否已补全，如已补全则置为“启用”反之依然是“</w:t>
+        <w:t>更新完成后需校验表格必填字段是否已</w:t>
+      </w:r>
+      <w:r>
+        <w:rPr>
+          <w:rFonts w:hint="eastAsia"/>
+        </w:rPr>
+        <w:lastRenderedPageBreak/>
+        <w:t>补全，如已补全则置为“启用”反之依然是“</w:t>
       </w:r>
       <w:r>
         <w:rPr>
@@ -3895,19 +4001,13 @@
         <w:rPr>
           <w:rFonts w:hint="eastAsia"/>
         </w:rPr>
-        <w:t>城市表</w:t>
-      </w:r>
-      <w:r>
-        <w:rPr>
-          <w:rFonts w:hint="eastAsia"/>
-        </w:rPr>
-        <w:t>由运营手工维护</w:t>
+        <w:t>城市表由运营手工维护</w:t>
       </w:r>
     </w:p>
     <w:tbl>
       <w:tblPr>
         <w:tblW w:w="2720" w:type="dxa"/>
-        <w:tblInd w:w="874" w:type="dxa"/>
+        <w:tblInd w:w="1314" w:type="dxa"/>
         <w:tblLook w:val="04A0" w:firstRow="1" w:lastRow="0" w:firstColumn="1" w:lastColumn="0" w:noHBand="0" w:noVBand="1"/>
       </w:tblPr>
       <w:tblGrid>
@@ -4144,6 +4244,7 @@
                 <w:szCs w:val="18"/>
               </w:rPr>
             </w:pPr>
+            <w:proofErr w:type="spellStart"/>
             <w:r>
               <w:rPr>
                 <w:rFonts w:ascii="等线" w:eastAsia="等线" w:hAnsi="等线" w:cs="宋体" w:hint="eastAsia"/>
@@ -4154,6 +4255,7 @@
               </w:rPr>
               <w:t>beijing</w:t>
             </w:r>
+            <w:proofErr w:type="spellEnd"/>
           </w:p>
         </w:tc>
       </w:tr>
@@ -4225,6 +4327,7 @@
                 <w:szCs w:val="18"/>
               </w:rPr>
             </w:pPr>
+            <w:proofErr w:type="spellStart"/>
             <w:r>
               <w:rPr>
                 <w:rFonts w:ascii="等线" w:eastAsia="等线" w:hAnsi="等线" w:cs="宋体" w:hint="eastAsia"/>
@@ -4235,6 +4338,7 @@
               </w:rPr>
               <w:t>beijing</w:t>
             </w:r>
+            <w:proofErr w:type="spellEnd"/>
           </w:p>
         </w:tc>
       </w:tr>
@@ -4681,6 +4785,7 @@
                 <w:sz w:val="18"/>
                 <w:szCs w:val="18"/>
               </w:rPr>
+              <w:lastRenderedPageBreak/>
               <w:t>修改时间</w:t>
             </w:r>
           </w:p>
@@ -6236,7 +6341,29 @@
                 <w:sz w:val="18"/>
                 <w:szCs w:val="18"/>
               </w:rPr>
-              <w:t>是否要求升舱费大于改期费</w:t>
+              <w:t>是否</w:t>
+            </w:r>
+            <w:proofErr w:type="gramStart"/>
+            <w:r>
+              <w:rPr>
+                <w:rFonts w:ascii="等线" w:eastAsia="等线" w:hAnsi="等线" w:cs="宋体" w:hint="eastAsia"/>
+                <w:color w:val="000000"/>
+                <w:kern w:val="0"/>
+                <w:sz w:val="18"/>
+                <w:szCs w:val="18"/>
+              </w:rPr>
+              <w:t>要求升舱费</w:t>
+            </w:r>
+            <w:proofErr w:type="gramEnd"/>
+            <w:r>
+              <w:rPr>
+                <w:rFonts w:ascii="等线" w:eastAsia="等线" w:hAnsi="等线" w:cs="宋体" w:hint="eastAsia"/>
+                <w:color w:val="000000"/>
+                <w:kern w:val="0"/>
+                <w:sz w:val="18"/>
+                <w:szCs w:val="18"/>
+              </w:rPr>
+              <w:t>大于改期费</w:t>
             </w:r>
           </w:p>
         </w:tc>
@@ -6332,15 +6459,49 @@
                 <w:szCs w:val="18"/>
               </w:rPr>
             </w:pPr>
-            <w:r>
-              <w:rPr>
-                <w:rFonts w:ascii="等线" w:eastAsia="等线" w:hAnsi="等线" w:cs="宋体" w:hint="eastAsia"/>
-                <w:color w:val="000000"/>
-                <w:kern w:val="0"/>
-                <w:sz w:val="18"/>
-                <w:szCs w:val="18"/>
-              </w:rPr>
-              <w:t>是否升舱大于改期只收升舱费</w:t>
+            <w:proofErr w:type="gramStart"/>
+            <w:r>
+              <w:rPr>
+                <w:rFonts w:ascii="等线" w:eastAsia="等线" w:hAnsi="等线" w:cs="宋体" w:hint="eastAsia"/>
+                <w:color w:val="000000"/>
+                <w:kern w:val="0"/>
+                <w:sz w:val="18"/>
+                <w:szCs w:val="18"/>
+              </w:rPr>
+              <w:t>是否升舱大于</w:t>
+            </w:r>
+            <w:proofErr w:type="gramEnd"/>
+            <w:r>
+              <w:rPr>
+                <w:rFonts w:ascii="等线" w:eastAsia="等线" w:hAnsi="等线" w:cs="宋体" w:hint="eastAsia"/>
+                <w:color w:val="000000"/>
+                <w:kern w:val="0"/>
+                <w:sz w:val="18"/>
+                <w:szCs w:val="18"/>
+              </w:rPr>
+              <w:t>改期只</w:t>
+            </w:r>
+            <w:proofErr w:type="gramStart"/>
+            <w:r>
+              <w:rPr>
+                <w:rFonts w:ascii="等线" w:eastAsia="等线" w:hAnsi="等线" w:cs="宋体" w:hint="eastAsia"/>
+                <w:color w:val="000000"/>
+                <w:kern w:val="0"/>
+                <w:sz w:val="18"/>
+                <w:szCs w:val="18"/>
+              </w:rPr>
+              <w:t>收升舱</w:t>
+            </w:r>
+            <w:proofErr w:type="gramEnd"/>
+            <w:r>
+              <w:rPr>
+                <w:rFonts w:ascii="等线" w:eastAsia="等线" w:hAnsi="等线" w:cs="宋体" w:hint="eastAsia"/>
+                <w:color w:val="000000"/>
+                <w:kern w:val="0"/>
+                <w:sz w:val="18"/>
+                <w:szCs w:val="18"/>
+              </w:rPr>
+              <w:t>费</w:t>
             </w:r>
           </w:p>
         </w:tc>
@@ -6444,6 +6605,7 @@
                 <w:sz w:val="18"/>
                 <w:szCs w:val="18"/>
               </w:rPr>
+              <w:lastRenderedPageBreak/>
               <w:t>起飞有效期</w:t>
             </w:r>
           </w:p>
@@ -6758,11 +6920,19 @@
         </w:numPr>
         <w:ind w:firstLineChars="0"/>
       </w:pPr>
-      <w:r>
-        <w:rPr>
-          <w:rFonts w:hint="eastAsia"/>
-        </w:rPr>
-        <w:t>表增加英文全称、海外网址、服务热线、服务电话字段</w:t>
+      <w:proofErr w:type="gramStart"/>
+      <w:r>
+        <w:rPr>
+          <w:rFonts w:hint="eastAsia"/>
+        </w:rPr>
+        <w:t>表增加</w:t>
+      </w:r>
+      <w:proofErr w:type="gramEnd"/>
+      <w:r>
+        <w:rPr>
+          <w:rFonts w:hint="eastAsia"/>
+        </w:rPr>
+        <w:t>英文全称、海外网址、服务热线、服务电话字段</w:t>
       </w:r>
     </w:p>
     <w:p>
@@ -6774,11 +6944,19 @@
         </w:numPr>
         <w:ind w:firstLineChars="0"/>
       </w:pPr>
-      <w:r>
-        <w:rPr>
-          <w:rFonts w:hint="eastAsia"/>
-        </w:rPr>
-        <w:t>航司表由运营手工进行维护</w:t>
+      <w:proofErr w:type="gramStart"/>
+      <w:r>
+        <w:rPr>
+          <w:rFonts w:hint="eastAsia"/>
+        </w:rPr>
+        <w:t>航司表由</w:t>
+      </w:r>
+      <w:proofErr w:type="gramEnd"/>
+      <w:r>
+        <w:rPr>
+          <w:rFonts w:hint="eastAsia"/>
+        </w:rPr>
+        <w:t>运营手工进行维护</w:t>
       </w:r>
     </w:p>
     <w:tbl>
@@ -7101,6 +7279,7 @@
                 <w:sz w:val="18"/>
               </w:rPr>
             </w:pPr>
+            <w:proofErr w:type="spellStart"/>
             <w:r>
               <w:rPr>
                 <w:rFonts w:ascii="等线" w:eastAsia="等线" w:hAnsi="等线" w:cs="宋体" w:hint="eastAsia"/>
@@ -7110,6 +7289,7 @@
               </w:rPr>
               <w:t>shenzhenair</w:t>
             </w:r>
+            <w:proofErr w:type="spellEnd"/>
           </w:p>
         </w:tc>
         <w:tc>
@@ -7192,6 +7372,7 @@
                 <w:sz w:val="18"/>
               </w:rPr>
             </w:pPr>
+            <w:proofErr w:type="spellStart"/>
             <w:r>
               <w:rPr>
                 <w:rFonts w:ascii="等线" w:eastAsia="等线" w:hAnsi="等线" w:cs="宋体" w:hint="eastAsia"/>
@@ -7201,6 +7382,7 @@
               </w:rPr>
               <w:t>shenzhenhangkong</w:t>
             </w:r>
+            <w:proofErr w:type="spellEnd"/>
           </w:p>
         </w:tc>
         <w:tc>
@@ -7417,6 +7599,7 @@
                 <w:sz w:val="18"/>
               </w:rPr>
             </w:pPr>
+            <w:proofErr w:type="gramStart"/>
             <w:r>
               <w:rPr>
                 <w:rFonts w:ascii="等线" w:eastAsia="等线" w:hAnsi="等线" w:cs="宋体" w:hint="eastAsia"/>
@@ -7426,6 +7609,7 @@
               </w:rPr>
               <w:t>官网电话</w:t>
             </w:r>
+            <w:proofErr w:type="gramEnd"/>
           </w:p>
         </w:tc>
         <w:tc>
@@ -7802,6 +7986,7 @@
                 <w:sz w:val="18"/>
               </w:rPr>
             </w:pPr>
+            <w:proofErr w:type="spellStart"/>
             <w:r>
               <w:rPr>
                 <w:rFonts w:ascii="等线" w:eastAsia="等线" w:hAnsi="等线" w:cs="宋体" w:hint="eastAsia"/>
@@ -7811,6 +7996,7 @@
               </w:rPr>
               <w:t>bsp</w:t>
             </w:r>
+            <w:proofErr w:type="spellEnd"/>
           </w:p>
         </w:tc>
         <w:tc>
@@ -7943,6 +8129,7 @@
                 <w:kern w:val="0"/>
                 <w:sz w:val="18"/>
               </w:rPr>
+              <w:lastRenderedPageBreak/>
               <w:t>修改时间</w:t>
             </w:r>
           </w:p>
@@ -8186,12 +8373,14 @@
         </w:rPr>
         <w:t>航线表可复用当前已迁移</w:t>
       </w:r>
+      <w:proofErr w:type="spellStart"/>
       <w:r>
         <w:rPr>
           <w:rFonts w:hint="eastAsia"/>
         </w:rPr>
         <w:t>airmis</w:t>
       </w:r>
+      <w:proofErr w:type="spellEnd"/>
       <w:r>
         <w:rPr>
           <w:rFonts w:hint="eastAsia"/>
@@ -8340,8 +8529,31 @@
                 <w:sz w:val="18"/>
                 <w:szCs w:val="18"/>
               </w:rPr>
-              <w:t>信息中seatinfos对象中</w:t>
-            </w:r>
+              <w:t>信息中</w:t>
+            </w:r>
+            <w:proofErr w:type="spellStart"/>
+            <w:r>
+              <w:rPr>
+                <w:rFonts w:ascii="等线" w:eastAsia="等线" w:hAnsi="等线" w:cs="宋体" w:hint="eastAsia"/>
+                <w:color w:val="000000"/>
+                <w:kern w:val="0"/>
+                <w:sz w:val="18"/>
+                <w:szCs w:val="18"/>
+              </w:rPr>
+              <w:t>seatinfos</w:t>
+            </w:r>
+            <w:proofErr w:type="spellEnd"/>
+            <w:r>
+              <w:rPr>
+                <w:rFonts w:ascii="等线" w:eastAsia="等线" w:hAnsi="等线" w:cs="宋体" w:hint="eastAsia"/>
+                <w:color w:val="000000"/>
+                <w:kern w:val="0"/>
+                <w:sz w:val="18"/>
+                <w:szCs w:val="18"/>
+              </w:rPr>
+              <w:t>对象中</w:t>
+            </w:r>
+            <w:proofErr w:type="spellStart"/>
             <w:r>
               <w:rPr>
                 <w:rFonts w:ascii="等线" w:eastAsia="等线" w:hAnsi="等线" w:cs="宋体"/>
@@ -8352,6 +8564,7 @@
               </w:rPr>
               <w:t>carrierFlightNo</w:t>
             </w:r>
+            <w:proofErr w:type="spellEnd"/>
             <w:r>
               <w:rPr>
                 <w:rFonts w:ascii="等线" w:eastAsia="等线" w:hAnsi="等线" w:cs="宋体" w:hint="eastAsia"/>
@@ -8413,7 +8626,7 @@
                 <w:sz w:val="18"/>
                 <w:szCs w:val="18"/>
               </w:rPr>
-              <w:t>出发城市</w:t>
+              <w:t>出发机场</w:t>
             </w:r>
           </w:p>
         </w:tc>
@@ -8505,7 +8718,40 @@
                 <w:sz w:val="18"/>
                 <w:szCs w:val="18"/>
               </w:rPr>
-              <w:t>信息中flightinfo对象org</w:t>
+              <w:t>信息中</w:t>
+            </w:r>
+            <w:proofErr w:type="spellStart"/>
+            <w:r>
+              <w:rPr>
+                <w:rFonts w:ascii="等线" w:eastAsia="等线" w:hAnsi="等线" w:cs="宋体" w:hint="eastAsia"/>
+                <w:color w:val="000000"/>
+                <w:kern w:val="0"/>
+                <w:sz w:val="18"/>
+                <w:szCs w:val="18"/>
+              </w:rPr>
+              <w:t>flightinfo</w:t>
+            </w:r>
+            <w:proofErr w:type="spellEnd"/>
+            <w:r>
+              <w:rPr>
+                <w:rFonts w:ascii="等线" w:eastAsia="等线" w:hAnsi="等线" w:cs="宋体" w:hint="eastAsia"/>
+                <w:color w:val="000000"/>
+                <w:kern w:val="0"/>
+                <w:sz w:val="18"/>
+                <w:szCs w:val="18"/>
+              </w:rPr>
+              <w:t>对象</w:t>
+            </w:r>
+            <w:proofErr w:type="spellStart"/>
+            <w:r>
+              <w:rPr>
+                <w:rFonts w:ascii="等线" w:eastAsia="等线" w:hAnsi="等线" w:cs="宋体" w:hint="eastAsia"/>
+                <w:color w:val="000000"/>
+                <w:kern w:val="0"/>
+                <w:sz w:val="18"/>
+                <w:szCs w:val="18"/>
+              </w:rPr>
+              <w:t>org</w:t>
             </w:r>
             <w:r>
               <w:rPr>
@@ -8525,7 +8771,18 @@
                 <w:sz w:val="18"/>
                 <w:szCs w:val="18"/>
               </w:rPr>
-              <w:t>ity字段</w:t>
+              <w:t>ity</w:t>
+            </w:r>
+            <w:proofErr w:type="spellEnd"/>
+            <w:r>
+              <w:rPr>
+                <w:rFonts w:ascii="等线" w:eastAsia="等线" w:hAnsi="等线" w:cs="宋体" w:hint="eastAsia"/>
+                <w:color w:val="000000"/>
+                <w:kern w:val="0"/>
+                <w:sz w:val="18"/>
+                <w:szCs w:val="18"/>
+              </w:rPr>
+              <w:t>字段</w:t>
             </w:r>
           </w:p>
         </w:tc>
@@ -8553,23 +8810,25 @@
               <w:widowControl/>
               <w:jc w:val="center"/>
               <w:rPr>
-                <w:rFonts w:ascii="等线" w:eastAsia="等线" w:hAnsi="等线" w:cs="宋体"/>
-                <w:color w:val="000000"/>
-                <w:kern w:val="0"/>
-                <w:sz w:val="18"/>
-                <w:szCs w:val="18"/>
-              </w:rPr>
-            </w:pPr>
-            <w:r>
-              <w:rPr>
-                <w:rFonts w:ascii="等线" w:eastAsia="等线" w:hAnsi="等线" w:cs="宋体" w:hint="eastAsia"/>
-                <w:color w:val="000000"/>
-                <w:kern w:val="0"/>
-                <w:sz w:val="18"/>
-                <w:szCs w:val="18"/>
-              </w:rPr>
-              <w:t>到达城市</w:t>
-            </w:r>
+                <w:rFonts w:ascii="等线" w:eastAsia="等线" w:hAnsi="等线" w:cs="宋体" w:hint="eastAsia"/>
+                <w:color w:val="000000"/>
+                <w:kern w:val="0"/>
+                <w:sz w:val="18"/>
+                <w:szCs w:val="18"/>
+              </w:rPr>
+            </w:pPr>
+            <w:r>
+              <w:rPr>
+                <w:rFonts w:ascii="等线" w:eastAsia="等线" w:hAnsi="等线" w:cs="宋体" w:hint="eastAsia"/>
+                <w:color w:val="000000"/>
+                <w:kern w:val="0"/>
+                <w:sz w:val="18"/>
+                <w:szCs w:val="18"/>
+              </w:rPr>
+              <w:t>到达机场</w:t>
+            </w:r>
+            <w:bookmarkStart w:id="0" w:name="_GoBack"/>
+            <w:bookmarkEnd w:id="0"/>
           </w:p>
         </w:tc>
         <w:tc>
@@ -8660,8 +8919,31 @@
                 <w:sz w:val="18"/>
                 <w:szCs w:val="18"/>
               </w:rPr>
-              <w:t>信息中flightinfo对象</w:t>
-            </w:r>
+              <w:t>信息中</w:t>
+            </w:r>
+            <w:proofErr w:type="spellStart"/>
+            <w:r>
+              <w:rPr>
+                <w:rFonts w:ascii="等线" w:eastAsia="等线" w:hAnsi="等线" w:cs="宋体" w:hint="eastAsia"/>
+                <w:color w:val="000000"/>
+                <w:kern w:val="0"/>
+                <w:sz w:val="18"/>
+                <w:szCs w:val="18"/>
+              </w:rPr>
+              <w:t>flightinfo</w:t>
+            </w:r>
+            <w:proofErr w:type="spellEnd"/>
+            <w:r>
+              <w:rPr>
+                <w:rFonts w:ascii="等线" w:eastAsia="等线" w:hAnsi="等线" w:cs="宋体" w:hint="eastAsia"/>
+                <w:color w:val="000000"/>
+                <w:kern w:val="0"/>
+                <w:sz w:val="18"/>
+                <w:szCs w:val="18"/>
+              </w:rPr>
+              <w:t>对象</w:t>
+            </w:r>
+            <w:proofErr w:type="spellStart"/>
             <w:r>
               <w:rPr>
                 <w:rFonts w:ascii="等线" w:eastAsia="等线" w:hAnsi="等线" w:cs="宋体" w:hint="eastAsia"/>
@@ -8690,7 +8972,18 @@
                 <w:sz w:val="18"/>
                 <w:szCs w:val="18"/>
               </w:rPr>
-              <w:t>ity字段</w:t>
+              <w:t>ity</w:t>
+            </w:r>
+            <w:proofErr w:type="spellEnd"/>
+            <w:r>
+              <w:rPr>
+                <w:rFonts w:ascii="等线" w:eastAsia="等线" w:hAnsi="等线" w:cs="宋体" w:hint="eastAsia"/>
+                <w:color w:val="000000"/>
+                <w:kern w:val="0"/>
+                <w:sz w:val="18"/>
+                <w:szCs w:val="18"/>
+              </w:rPr>
+              <w:t>字段</w:t>
             </w:r>
           </w:p>
         </w:tc>
@@ -9250,7 +9543,29 @@
                 <w:sz w:val="18"/>
                 <w:szCs w:val="18"/>
               </w:rPr>
-              <w:t>如果是运营更新为其erp，系统则显示为admin</w:t>
+              <w:t>如果是运营更新为其</w:t>
+            </w:r>
+            <w:proofErr w:type="spellStart"/>
+            <w:r>
+              <w:rPr>
+                <w:rFonts w:ascii="等线" w:eastAsia="等线" w:hAnsi="等线" w:cs="宋体" w:hint="eastAsia"/>
+                <w:color w:val="000000"/>
+                <w:kern w:val="0"/>
+                <w:sz w:val="18"/>
+                <w:szCs w:val="18"/>
+              </w:rPr>
+              <w:t>erp</w:t>
+            </w:r>
+            <w:proofErr w:type="spellEnd"/>
+            <w:r>
+              <w:rPr>
+                <w:rFonts w:ascii="等线" w:eastAsia="等线" w:hAnsi="等线" w:cs="宋体" w:hint="eastAsia"/>
+                <w:color w:val="000000"/>
+                <w:kern w:val="0"/>
+                <w:sz w:val="18"/>
+                <w:szCs w:val="18"/>
+              </w:rPr>
+              <w:t>，系统则显示为admin</w:t>
             </w:r>
           </w:p>
         </w:tc>
@@ -9375,17 +9690,29 @@
                 <w:sz w:val="18"/>
                 <w:szCs w:val="18"/>
               </w:rPr>
-              <w:t>是默认</w:t>
-            </w:r>
-            <w:r>
-              <w:rPr>
-                <w:rFonts w:ascii="等线" w:eastAsia="等线" w:hAnsi="等线" w:cs="宋体" w:hint="eastAsia"/>
-                <w:color w:val="000000"/>
-                <w:kern w:val="0"/>
-                <w:sz w:val="18"/>
-                <w:szCs w:val="18"/>
-              </w:rPr>
-              <w:t>为空，待工单返回里程等相关信息后变更为“待确认“</w:t>
+              <w:t>是默认为空，待工单返回里程等相关信息后变更为</w:t>
+            </w:r>
+            <w:proofErr w:type="gramStart"/>
+            <w:r>
+              <w:rPr>
+                <w:rFonts w:ascii="等线" w:eastAsia="等线" w:hAnsi="等线" w:cs="宋体" w:hint="eastAsia"/>
+                <w:color w:val="000000"/>
+                <w:kern w:val="0"/>
+                <w:sz w:val="18"/>
+                <w:szCs w:val="18"/>
+              </w:rPr>
+              <w:t>“</w:t>
+            </w:r>
+            <w:proofErr w:type="gramEnd"/>
+            <w:r>
+              <w:rPr>
+                <w:rFonts w:ascii="等线" w:eastAsia="等线" w:hAnsi="等线" w:cs="宋体" w:hint="eastAsia"/>
+                <w:color w:val="000000"/>
+                <w:kern w:val="0"/>
+                <w:sz w:val="18"/>
+                <w:szCs w:val="18"/>
+              </w:rPr>
+              <w:t>待确认“</w:t>
             </w:r>
           </w:p>
         </w:tc>
@@ -9510,17 +9837,7 @@
                 <w:sz w:val="18"/>
                 <w:szCs w:val="18"/>
               </w:rPr>
-              <w:t>添加</w:t>
-            </w:r>
-            <w:r>
-              <w:rPr>
-                <w:rFonts w:ascii="等线" w:eastAsia="等线" w:hAnsi="等线" w:cs="宋体" w:hint="eastAsia"/>
-                <w:color w:val="000000"/>
-                <w:kern w:val="0"/>
-                <w:sz w:val="18"/>
-                <w:szCs w:val="18"/>
-              </w:rPr>
-              <w:t>为空，待工单返回</w:t>
+              <w:t>添加为空，待工单返回</w:t>
             </w:r>
           </w:p>
         </w:tc>
@@ -9645,27 +9962,7 @@
                 <w:sz w:val="18"/>
                 <w:szCs w:val="18"/>
               </w:rPr>
-              <w:t>添加</w:t>
-            </w:r>
-            <w:r>
-              <w:rPr>
-                <w:rFonts w:ascii="等线" w:eastAsia="等线" w:hAnsi="等线" w:cs="宋体" w:hint="eastAsia"/>
-                <w:color w:val="000000"/>
-                <w:kern w:val="0"/>
-                <w:sz w:val="18"/>
-                <w:szCs w:val="18"/>
-              </w:rPr>
-              <w:t>为空</w:t>
-            </w:r>
-            <w:r>
-              <w:rPr>
-                <w:rFonts w:ascii="等线" w:eastAsia="等线" w:hAnsi="等线" w:cs="宋体" w:hint="eastAsia"/>
-                <w:color w:val="000000"/>
-                <w:kern w:val="0"/>
-                <w:sz w:val="18"/>
-                <w:szCs w:val="18"/>
-              </w:rPr>
-              <w:t>，待工单返回</w:t>
+              <w:t>添加为空，待工单返回</w:t>
             </w:r>
           </w:p>
         </w:tc>
@@ -9708,6 +10005,7 @@
                 <w:sz w:val="18"/>
                 <w:szCs w:val="18"/>
               </w:rPr>
+              <w:lastRenderedPageBreak/>
               <w:t>是否出婴儿票</w:t>
             </w:r>
           </w:p>
@@ -9951,6 +10249,7 @@
         <w:rPr>
           <w:noProof/>
         </w:rPr>
+        <w:lastRenderedPageBreak/>
         <w:drawing>
           <wp:inline distT="0" distB="0" distL="0" distR="0" wp14:anchorId="78BC9975" wp14:editId="73A812D1">
             <wp:extent cx="10308384" cy="4914900"/>
@@ -10011,6 +10310,7 @@
         <w:rPr>
           <w:noProof/>
         </w:rPr>
+        <w:lastRenderedPageBreak/>
         <w:drawing>
           <wp:inline distT="0" distB="0" distL="0" distR="0" wp14:anchorId="38ACEFCA" wp14:editId="2A55EB86">
             <wp:extent cx="10294620" cy="4916031"/>
@@ -10239,7 +10539,7 @@
               <w:widowControl/>
               <w:jc w:val="center"/>
               <w:rPr>
-                <w:rFonts w:ascii="等线" w:eastAsia="等线" w:hAnsi="等线" w:cs="宋体" w:hint="eastAsia"/>
+                <w:rFonts w:ascii="等线" w:eastAsia="等线" w:hAnsi="等线" w:cs="宋体"/>
                 <w:color w:val="FFFFFF" w:themeColor="background1"/>
                 <w:kern w:val="0"/>
                 <w:sz w:val="21"/>
@@ -10422,7 +10722,7 @@
               <w:widowControl/>
               <w:jc w:val="center"/>
               <w:rPr>
-                <w:rFonts w:ascii="等线" w:eastAsia="等线" w:hAnsi="等线" w:cs="宋体" w:hint="eastAsia"/>
+                <w:rFonts w:ascii="等线" w:eastAsia="等线" w:hAnsi="等线" w:cs="宋体"/>
                 <w:color w:val="FF0000"/>
                 <w:kern w:val="0"/>
                 <w:sz w:val="18"/>
@@ -10613,7 +10913,7 @@
               <w:widowControl/>
               <w:jc w:val="center"/>
               <w:rPr>
-                <w:rFonts w:ascii="等线" w:eastAsia="等线" w:hAnsi="等线" w:cs="宋体" w:hint="eastAsia"/>
+                <w:rFonts w:ascii="等线" w:eastAsia="等线" w:hAnsi="等线" w:cs="宋体"/>
                 <w:color w:val="FF0000"/>
                 <w:kern w:val="0"/>
                 <w:sz w:val="18"/>
@@ -10804,7 +11104,7 @@
               <w:widowControl/>
               <w:jc w:val="center"/>
               <w:rPr>
-                <w:rFonts w:ascii="等线" w:eastAsia="等线" w:hAnsi="等线" w:cs="宋体" w:hint="eastAsia"/>
+                <w:rFonts w:ascii="等线" w:eastAsia="等线" w:hAnsi="等线" w:cs="宋体"/>
                 <w:color w:val="FF0000"/>
                 <w:kern w:val="0"/>
                 <w:sz w:val="18"/>
@@ -10995,7 +11295,7 @@
               <w:widowControl/>
               <w:jc w:val="center"/>
               <w:rPr>
-                <w:rFonts w:ascii="等线" w:eastAsia="等线" w:hAnsi="等线" w:cs="宋体" w:hint="eastAsia"/>
+                <w:rFonts w:ascii="等线" w:eastAsia="等线" w:hAnsi="等线" w:cs="宋体"/>
                 <w:color w:val="FF0000"/>
                 <w:kern w:val="0"/>
                 <w:sz w:val="18"/>
@@ -11186,7 +11486,7 @@
               <w:widowControl/>
               <w:jc w:val="center"/>
               <w:rPr>
-                <w:rFonts w:ascii="等线" w:eastAsia="等线" w:hAnsi="等线" w:cs="宋体" w:hint="eastAsia"/>
+                <w:rFonts w:ascii="等线" w:eastAsia="等线" w:hAnsi="等线" w:cs="宋体"/>
                 <w:color w:val="FF0000"/>
                 <w:kern w:val="0"/>
                 <w:sz w:val="18"/>
@@ -11252,8 +11552,20 @@
                 <w:sz w:val="18"/>
                 <w:szCs w:val="18"/>
               </w:rPr>
-              <w:t>经停城市</w:t>
-            </w:r>
+              <w:t>经</w:t>
+            </w:r>
+            <w:proofErr w:type="gramStart"/>
+            <w:r>
+              <w:rPr>
+                <w:rFonts w:ascii="等线" w:eastAsia="等线" w:hAnsi="等线" w:cs="宋体" w:hint="eastAsia"/>
+                <w:color w:val="000000"/>
+                <w:kern w:val="0"/>
+                <w:sz w:val="18"/>
+                <w:szCs w:val="18"/>
+              </w:rPr>
+              <w:t>停城市</w:t>
+            </w:r>
+            <w:proofErr w:type="gramEnd"/>
           </w:p>
         </w:tc>
         <w:tc>
@@ -11377,7 +11689,7 @@
               <w:widowControl/>
               <w:jc w:val="center"/>
               <w:rPr>
-                <w:rFonts w:ascii="等线" w:eastAsia="等线" w:hAnsi="等线" w:cs="宋体" w:hint="eastAsia"/>
+                <w:rFonts w:ascii="等线" w:eastAsia="等线" w:hAnsi="等线" w:cs="宋体"/>
                 <w:color w:val="000000"/>
                 <w:kern w:val="0"/>
                 <w:sz w:val="18"/>
@@ -11443,6 +11755,7 @@
                 <w:sz w:val="18"/>
                 <w:szCs w:val="18"/>
               </w:rPr>
+              <w:lastRenderedPageBreak/>
               <w:t>经停机场三字码</w:t>
             </w:r>
           </w:p>
@@ -11568,7 +11881,7 @@
               <w:widowControl/>
               <w:jc w:val="center"/>
               <w:rPr>
-                <w:rFonts w:ascii="等线" w:eastAsia="等线" w:hAnsi="等线" w:cs="宋体" w:hint="eastAsia"/>
+                <w:rFonts w:ascii="等线" w:eastAsia="等线" w:hAnsi="等线" w:cs="宋体"/>
                 <w:color w:val="000000"/>
                 <w:kern w:val="0"/>
                 <w:sz w:val="18"/>
@@ -11759,7 +12072,7 @@
               <w:widowControl/>
               <w:jc w:val="center"/>
               <w:rPr>
-                <w:rFonts w:ascii="等线" w:eastAsia="等线" w:hAnsi="等线" w:cs="宋体" w:hint="eastAsia"/>
+                <w:rFonts w:ascii="等线" w:eastAsia="等线" w:hAnsi="等线" w:cs="宋体"/>
                 <w:color w:val="000000"/>
                 <w:kern w:val="0"/>
                 <w:sz w:val="18"/>
@@ -11960,7 +12273,7 @@
               <w:widowControl/>
               <w:jc w:val="center"/>
               <w:rPr>
-                <w:rFonts w:ascii="等线" w:eastAsia="等线" w:hAnsi="等线" w:cs="宋体" w:hint="eastAsia"/>
+                <w:rFonts w:ascii="等线" w:eastAsia="等线" w:hAnsi="等线" w:cs="宋体"/>
                 <w:color w:val="000000"/>
                 <w:kern w:val="0"/>
                 <w:sz w:val="18"/>
@@ -12161,7 +12474,7 @@
               <w:widowControl/>
               <w:jc w:val="center"/>
               <w:rPr>
-                <w:rFonts w:ascii="等线" w:eastAsia="等线" w:hAnsi="等线" w:cs="宋体" w:hint="eastAsia"/>
+                <w:rFonts w:ascii="等线" w:eastAsia="等线" w:hAnsi="等线" w:cs="宋体"/>
                 <w:color w:val="000000"/>
                 <w:kern w:val="0"/>
                 <w:sz w:val="18"/>
@@ -12362,7 +12675,7 @@
               <w:widowControl/>
               <w:jc w:val="center"/>
               <w:rPr>
-                <w:rFonts w:ascii="等线" w:eastAsia="等线" w:hAnsi="等线" w:cs="宋体" w:hint="eastAsia"/>
+                <w:rFonts w:ascii="等线" w:eastAsia="等线" w:hAnsi="等线" w:cs="宋体"/>
                 <w:color w:val="000000"/>
                 <w:kern w:val="0"/>
                 <w:sz w:val="18"/>
@@ -12553,7 +12866,7 @@
               <w:widowControl/>
               <w:jc w:val="center"/>
               <w:rPr>
-                <w:rFonts w:ascii="等线" w:eastAsia="等线" w:hAnsi="等线" w:cs="宋体" w:hint="eastAsia"/>
+                <w:rFonts w:ascii="等线" w:eastAsia="等线" w:hAnsi="等线" w:cs="宋体"/>
                 <w:color w:val="FF0000"/>
                 <w:kern w:val="0"/>
                 <w:sz w:val="18"/>
@@ -12744,7 +13057,7 @@
               <w:widowControl/>
               <w:jc w:val="center"/>
               <w:rPr>
-                <w:rFonts w:ascii="等线" w:eastAsia="等线" w:hAnsi="等线" w:cs="宋体" w:hint="eastAsia"/>
+                <w:rFonts w:ascii="等线" w:eastAsia="等线" w:hAnsi="等线" w:cs="宋体"/>
                 <w:color w:val="FF0000"/>
                 <w:kern w:val="0"/>
                 <w:sz w:val="18"/>
@@ -12935,7 +13248,7 @@
               <w:widowControl/>
               <w:jc w:val="center"/>
               <w:rPr>
-                <w:rFonts w:ascii="等线" w:eastAsia="等线" w:hAnsi="等线" w:cs="宋体" w:hint="eastAsia"/>
+                <w:rFonts w:ascii="等线" w:eastAsia="等线" w:hAnsi="等线" w:cs="宋体"/>
                 <w:color w:val="000000"/>
                 <w:kern w:val="0"/>
                 <w:sz w:val="18"/>
@@ -13126,7 +13439,7 @@
               <w:widowControl/>
               <w:jc w:val="center"/>
               <w:rPr>
-                <w:rFonts w:ascii="等线" w:eastAsia="等线" w:hAnsi="等线" w:cs="宋体" w:hint="eastAsia"/>
+                <w:rFonts w:ascii="等线" w:eastAsia="等线" w:hAnsi="等线" w:cs="宋体"/>
                 <w:color w:val="000000"/>
                 <w:kern w:val="0"/>
                 <w:sz w:val="18"/>
@@ -13332,7 +13645,7 @@
             <w:pPr>
               <w:jc w:val="center"/>
               <w:rPr>
-                <w:rFonts w:ascii="等线" w:eastAsia="等线" w:hAnsi="等线" w:cs="宋体" w:hint="eastAsia"/>
+                <w:rFonts w:ascii="等线" w:eastAsia="等线" w:hAnsi="等线" w:cs="宋体"/>
                 <w:color w:val="000000"/>
                 <w:kern w:val="0"/>
                 <w:sz w:val="18"/>
@@ -13523,7 +13836,7 @@
               <w:widowControl/>
               <w:jc w:val="center"/>
               <w:rPr>
-                <w:rFonts w:ascii="等线" w:eastAsia="等线" w:hAnsi="等线" w:cs="宋体" w:hint="eastAsia"/>
+                <w:rFonts w:ascii="等线" w:eastAsia="等线" w:hAnsi="等线" w:cs="宋体"/>
                 <w:color w:val="000000"/>
                 <w:kern w:val="0"/>
                 <w:sz w:val="18"/>
@@ -13714,7 +14027,7 @@
               <w:widowControl/>
               <w:jc w:val="center"/>
               <w:rPr>
-                <w:rFonts w:ascii="等线" w:eastAsia="等线" w:hAnsi="等线" w:cs="宋体" w:hint="eastAsia"/>
+                <w:rFonts w:ascii="等线" w:eastAsia="等线" w:hAnsi="等线" w:cs="宋体"/>
                 <w:color w:val="FF0000"/>
                 <w:kern w:val="0"/>
                 <w:sz w:val="18"/>
@@ -13937,7 +14250,7 @@
               <w:widowControl/>
               <w:jc w:val="center"/>
               <w:rPr>
-                <w:rFonts w:ascii="等线" w:eastAsia="等线" w:hAnsi="等线" w:cs="宋体" w:hint="eastAsia"/>
+                <w:rFonts w:ascii="等线" w:eastAsia="等线" w:hAnsi="等线" w:cs="宋体"/>
                 <w:color w:val="FF0000"/>
                 <w:kern w:val="0"/>
                 <w:sz w:val="18"/>
@@ -14160,7 +14473,7 @@
               <w:widowControl/>
               <w:jc w:val="center"/>
               <w:rPr>
-                <w:rFonts w:ascii="等线" w:eastAsia="等线" w:hAnsi="等线" w:cs="宋体" w:hint="eastAsia"/>
+                <w:rFonts w:ascii="等线" w:eastAsia="等线" w:hAnsi="等线" w:cs="宋体"/>
                 <w:color w:val="FF0000"/>
                 <w:kern w:val="0"/>
                 <w:sz w:val="18"/>
@@ -14381,7 +14694,7 @@
               <w:widowControl/>
               <w:jc w:val="center"/>
               <w:rPr>
-                <w:rFonts w:ascii="等线" w:eastAsia="等线" w:hAnsi="等线" w:cs="宋体" w:hint="eastAsia"/>
+                <w:rFonts w:ascii="等线" w:eastAsia="等线" w:hAnsi="等线" w:cs="宋体"/>
                 <w:color w:val="FF0000"/>
                 <w:kern w:val="0"/>
                 <w:sz w:val="18"/>
@@ -14584,7 +14897,7 @@
               <w:widowControl/>
               <w:jc w:val="center"/>
               <w:rPr>
-                <w:rFonts w:ascii="等线" w:eastAsia="等线" w:hAnsi="等线" w:cs="宋体" w:hint="eastAsia"/>
+                <w:rFonts w:ascii="等线" w:eastAsia="等线" w:hAnsi="等线" w:cs="宋体"/>
                 <w:color w:val="FF0000"/>
                 <w:kern w:val="0"/>
                 <w:sz w:val="18"/>
@@ -14754,7 +15067,29 @@
                 <w:sz w:val="18"/>
                 <w:szCs w:val="18"/>
               </w:rPr>
-              <w:t>数字，表最后一次更新时间</w:t>
+              <w:t>数字，</w:t>
+            </w:r>
+            <w:proofErr w:type="gramStart"/>
+            <w:r>
+              <w:rPr>
+                <w:rFonts w:ascii="等线" w:eastAsia="等线" w:hAnsi="等线" w:cs="宋体" w:hint="eastAsia"/>
+                <w:color w:val="000000"/>
+                <w:kern w:val="0"/>
+                <w:sz w:val="18"/>
+                <w:szCs w:val="18"/>
+              </w:rPr>
+              <w:t>表最后</w:t>
+            </w:r>
+            <w:proofErr w:type="gramEnd"/>
+            <w:r>
+              <w:rPr>
+                <w:rFonts w:ascii="等线" w:eastAsia="等线" w:hAnsi="等线" w:cs="宋体" w:hint="eastAsia"/>
+                <w:color w:val="000000"/>
+                <w:kern w:val="0"/>
+                <w:sz w:val="18"/>
+                <w:szCs w:val="18"/>
+              </w:rPr>
+              <w:t>一次更新时间</w:t>
             </w:r>
           </w:p>
         </w:tc>
@@ -14807,7 +15142,7 @@
               <w:widowControl/>
               <w:jc w:val="center"/>
               <w:rPr>
-                <w:rFonts w:ascii="等线" w:eastAsia="等线" w:hAnsi="等线" w:cs="宋体" w:hint="eastAsia"/>
+                <w:rFonts w:ascii="等线" w:eastAsia="等线" w:hAnsi="等线" w:cs="宋体"/>
                 <w:color w:val="FF0000"/>
                 <w:kern w:val="0"/>
                 <w:sz w:val="18"/>
@@ -14998,7 +15333,7 @@
               <w:widowControl/>
               <w:jc w:val="center"/>
               <w:rPr>
-                <w:rFonts w:ascii="等线" w:eastAsia="等线" w:hAnsi="等线" w:cs="宋体" w:hint="eastAsia"/>
+                <w:rFonts w:ascii="等线" w:eastAsia="等线" w:hAnsi="等线" w:cs="宋体"/>
                 <w:color w:val="FF0000"/>
                 <w:kern w:val="0"/>
                 <w:sz w:val="18"/>
@@ -15073,17 +15408,7 @@
                 <w:sz w:val="18"/>
                 <w:szCs w:val="18"/>
               </w:rPr>
-              <w:t>无可置空</w:t>
-            </w:r>
-            <w:r>
-              <w:rPr>
-                <w:rFonts w:ascii="等线" w:eastAsia="等线" w:hAnsi="等线" w:cs="宋体" w:hint="eastAsia"/>
-                <w:color w:val="FF0000"/>
-                <w:kern w:val="0"/>
-                <w:sz w:val="18"/>
-                <w:szCs w:val="18"/>
-              </w:rPr>
-              <w:t>）</w:t>
+              <w:t>无可置空）</w:t>
             </w:r>
           </w:p>
         </w:tc>
@@ -15249,7 +15574,7 @@
               <w:widowControl/>
               <w:jc w:val="center"/>
               <w:rPr>
-                <w:rFonts w:ascii="等线" w:eastAsia="等线" w:hAnsi="等线" w:cs="宋体" w:hint="eastAsia"/>
+                <w:rFonts w:ascii="等线" w:eastAsia="等线" w:hAnsi="等线" w:cs="宋体"/>
                 <w:color w:val="000000"/>
                 <w:kern w:val="0"/>
                 <w:sz w:val="18"/>
@@ -15440,7 +15765,7 @@
               <w:widowControl/>
               <w:jc w:val="center"/>
               <w:rPr>
-                <w:rFonts w:ascii="等线" w:eastAsia="等线" w:hAnsi="等线" w:cs="宋体" w:hint="eastAsia"/>
+                <w:rFonts w:ascii="等线" w:eastAsia="等线" w:hAnsi="等线" w:cs="宋体"/>
                 <w:color w:val="FF0000"/>
                 <w:kern w:val="0"/>
                 <w:sz w:val="18"/>
@@ -15474,7 +15799,9 @@
         <w:pStyle w:val="6"/>
         <w:ind w:left="1300"/>
       </w:pPr>
-      <w:r>
+      <w:proofErr w:type="spellStart"/>
+      <w:r>
+        <w:lastRenderedPageBreak/>
         <w:t>S</w:t>
       </w:r>
       <w:r>
@@ -15483,6 +15810,7 @@
         </w:rPr>
         <w:t>k</w:t>
       </w:r>
+      <w:proofErr w:type="spellEnd"/>
       <w:r>
         <w:rPr>
           <w:rFonts w:hint="eastAsia"/>
@@ -16567,7 +16895,14 @@
         <w:rPr>
           <w:rFonts w:hint="eastAsia"/>
         </w:rPr>
-        <w:t>、出发机场三字码、到达机场三字码、机型、班期、航班有效期</w:t>
+        <w:t>、出发机场三字码、到达机场三字码、机型、</w:t>
+      </w:r>
+      <w:r>
+        <w:rPr>
+          <w:rFonts w:hint="eastAsia"/>
+        </w:rPr>
+        <w:lastRenderedPageBreak/>
+        <w:t>班期、航班有效期</w:t>
       </w:r>
     </w:p>
     <w:p>
@@ -16704,24 +17039,28 @@
         </w:rPr>
         <w:t>根据航线库所有航线请求</w:t>
       </w:r>
+      <w:proofErr w:type="spellStart"/>
       <w:r>
         <w:rPr>
           <w:rFonts w:hint="eastAsia"/>
         </w:rPr>
         <w:t>sk</w:t>
       </w:r>
+      <w:proofErr w:type="spellEnd"/>
       <w:r>
         <w:rPr>
           <w:rFonts w:hint="eastAsia"/>
         </w:rPr>
         <w:t>信息获取接口重新获取所有航线的</w:t>
       </w:r>
+      <w:proofErr w:type="spellStart"/>
       <w:r>
         <w:rPr>
           <w:rFonts w:hint="eastAsia"/>
         </w:rPr>
         <w:t>sk</w:t>
       </w:r>
+      <w:proofErr w:type="spellEnd"/>
       <w:r>
         <w:rPr>
           <w:rFonts w:hint="eastAsia"/>
@@ -16751,7 +17090,21 @@
         <w:rPr>
           <w:rFonts w:hint="eastAsia"/>
         </w:rPr>
-        <w:t>更新不更新非航信航司（</w:t>
+        <w:t>更新不更新非</w:t>
+      </w:r>
+      <w:proofErr w:type="gramStart"/>
+      <w:r>
+        <w:rPr>
+          <w:rFonts w:hint="eastAsia"/>
+        </w:rPr>
+        <w:t>航信航司</w:t>
+      </w:r>
+      <w:proofErr w:type="gramEnd"/>
+      <w:r>
+        <w:rPr>
+          <w:rFonts w:hint="eastAsia"/>
+        </w:rPr>
+        <w:t>（</w:t>
       </w:r>
       <w:r>
         <w:rPr>
@@ -16769,19 +17122,7 @@
         <w:rPr>
           <w:rFonts w:hint="eastAsia"/>
         </w:rPr>
-        <w:t>，</w:t>
-      </w:r>
-      <w:r>
-        <w:rPr>
-          <w:rFonts w:hint="eastAsia"/>
-        </w:rPr>
-        <w:t>九元、春秋</w:t>
-      </w:r>
-      <w:r>
-        <w:rPr>
-          <w:rFonts w:hint="eastAsia"/>
-        </w:rPr>
-        <w:t>的航班报表中</w:t>
+        <w:t>，九元、春秋的航班报表中</w:t>
       </w:r>
       <w:r>
         <w:rPr>
@@ -17004,12 +17345,14 @@
         </w:rPr>
         <w:t>接口获取</w:t>
       </w:r>
+      <w:proofErr w:type="spellStart"/>
       <w:r>
         <w:rPr>
           <w:rFonts w:hint="eastAsia"/>
         </w:rPr>
         <w:t>sk</w:t>
       </w:r>
+      <w:proofErr w:type="spellEnd"/>
       <w:r>
         <w:rPr>
           <w:rFonts w:hint="eastAsia"/>
@@ -17047,12 +17390,14 @@
         </w:rPr>
         <w:t>接口返回一个航班有多条</w:t>
       </w:r>
+      <w:proofErr w:type="spellStart"/>
       <w:r>
         <w:rPr>
           <w:rFonts w:hint="eastAsia"/>
         </w:rPr>
         <w:t>sk</w:t>
       </w:r>
+      <w:proofErr w:type="spellEnd"/>
       <w:r>
         <w:rPr>
           <w:rFonts w:hint="eastAsia"/>
@@ -17083,12 +17428,14 @@
         </w:rPr>
         <w:t>不一致）则在航班表中生成多条航班信息（除</w:t>
       </w:r>
+      <w:proofErr w:type="spellStart"/>
       <w:r>
         <w:rPr>
           <w:rFonts w:hint="eastAsia"/>
         </w:rPr>
         <w:t>sk</w:t>
       </w:r>
+      <w:proofErr w:type="spellEnd"/>
       <w:r>
         <w:rPr>
           <w:rFonts w:hint="eastAsia"/>
@@ -17173,14 +17520,12 @@
       <w:pPr>
         <w:pStyle w:val="a3"/>
         <w:ind w:left="2100" w:firstLineChars="0" w:firstLine="0"/>
-        <w:rPr>
-          <w:rFonts w:hint="eastAsia"/>
-        </w:rPr>
       </w:pPr>
       <w:r>
         <w:rPr>
           <w:noProof/>
         </w:rPr>
+        <w:lastRenderedPageBreak/>
         <w:drawing>
           <wp:inline distT="0" distB="0" distL="0" distR="0" wp14:anchorId="04E8EAC2" wp14:editId="5FBED687">
             <wp:extent cx="10485120" cy="4596142"/>
@@ -17618,6 +17963,7 @@
                 <w:sz w:val="18"/>
                 <w:szCs w:val="18"/>
               </w:rPr>
+              <w:lastRenderedPageBreak/>
               <w:t>航班号</w:t>
             </w:r>
           </w:p>
@@ -17682,15 +18028,49 @@
                 <w:szCs w:val="18"/>
               </w:rPr>
             </w:pPr>
-            <w:r>
-              <w:rPr>
-                <w:rFonts w:ascii="等线" w:eastAsia="等线" w:hAnsi="等线" w:cs="宋体" w:hint="eastAsia"/>
-                <w:color w:val="000000"/>
-                <w:kern w:val="0"/>
-                <w:sz w:val="18"/>
-                <w:szCs w:val="18"/>
-              </w:rPr>
-              <w:t>SeatInfo对象中carrierFlightNo字段</w:t>
+            <w:proofErr w:type="spellStart"/>
+            <w:r>
+              <w:rPr>
+                <w:rFonts w:ascii="等线" w:eastAsia="等线" w:hAnsi="等线" w:cs="宋体" w:hint="eastAsia"/>
+                <w:color w:val="000000"/>
+                <w:kern w:val="0"/>
+                <w:sz w:val="18"/>
+                <w:szCs w:val="18"/>
+              </w:rPr>
+              <w:t>SeatInfo</w:t>
+            </w:r>
+            <w:proofErr w:type="spellEnd"/>
+            <w:r>
+              <w:rPr>
+                <w:rFonts w:ascii="等线" w:eastAsia="等线" w:hAnsi="等线" w:cs="宋体" w:hint="eastAsia"/>
+                <w:color w:val="000000"/>
+                <w:kern w:val="0"/>
+                <w:sz w:val="18"/>
+                <w:szCs w:val="18"/>
+              </w:rPr>
+              <w:t>对象中</w:t>
+            </w:r>
+            <w:proofErr w:type="spellStart"/>
+            <w:r>
+              <w:rPr>
+                <w:rFonts w:ascii="等线" w:eastAsia="等线" w:hAnsi="等线" w:cs="宋体" w:hint="eastAsia"/>
+                <w:color w:val="000000"/>
+                <w:kern w:val="0"/>
+                <w:sz w:val="18"/>
+                <w:szCs w:val="18"/>
+              </w:rPr>
+              <w:t>carrierFlightNo</w:t>
+            </w:r>
+            <w:proofErr w:type="spellEnd"/>
+            <w:r>
+              <w:rPr>
+                <w:rFonts w:ascii="等线" w:eastAsia="等线" w:hAnsi="等线" w:cs="宋体" w:hint="eastAsia"/>
+                <w:color w:val="000000"/>
+                <w:kern w:val="0"/>
+                <w:sz w:val="18"/>
+                <w:szCs w:val="18"/>
+              </w:rPr>
+              <w:t>字段</w:t>
             </w:r>
           </w:p>
         </w:tc>
@@ -17831,6 +18211,7 @@
                 <w:szCs w:val="18"/>
               </w:rPr>
             </w:pPr>
+            <w:proofErr w:type="spellStart"/>
             <w:r>
               <w:rPr>
                 <w:rFonts w:ascii="等线" w:eastAsia="等线" w:hAnsi="等线" w:cs="宋体"/>
@@ -17849,7 +18230,29 @@
                 <w:sz w:val="18"/>
                 <w:szCs w:val="18"/>
               </w:rPr>
-              <w:t>lightinfo对象中org</w:t>
+              <w:t>lightinfo</w:t>
+            </w:r>
+            <w:proofErr w:type="spellEnd"/>
+            <w:r>
+              <w:rPr>
+                <w:rFonts w:ascii="等线" w:eastAsia="等线" w:hAnsi="等线" w:cs="宋体" w:hint="eastAsia"/>
+                <w:color w:val="000000"/>
+                <w:kern w:val="0"/>
+                <w:sz w:val="18"/>
+                <w:szCs w:val="18"/>
+              </w:rPr>
+              <w:t>对象中</w:t>
+            </w:r>
+            <w:proofErr w:type="spellStart"/>
+            <w:r>
+              <w:rPr>
+                <w:rFonts w:ascii="等线" w:eastAsia="等线" w:hAnsi="等线" w:cs="宋体" w:hint="eastAsia"/>
+                <w:color w:val="000000"/>
+                <w:kern w:val="0"/>
+                <w:sz w:val="18"/>
+                <w:szCs w:val="18"/>
+              </w:rPr>
+              <w:t>org</w:t>
             </w:r>
             <w:r>
               <w:rPr>
@@ -17871,6 +18274,7 @@
               </w:rPr>
               <w:t>ity</w:t>
             </w:r>
+            <w:proofErr w:type="spellEnd"/>
           </w:p>
         </w:tc>
         <w:tc>
@@ -18010,6 +18414,7 @@
                 <w:szCs w:val="18"/>
               </w:rPr>
             </w:pPr>
+            <w:proofErr w:type="spellStart"/>
             <w:r>
               <w:rPr>
                 <w:rFonts w:ascii="等线" w:eastAsia="等线" w:hAnsi="等线" w:cs="宋体"/>
@@ -18028,8 +18433,20 @@
                 <w:sz w:val="18"/>
                 <w:szCs w:val="18"/>
               </w:rPr>
-              <w:t>lightinfo对象中</w:t>
-            </w:r>
+              <w:t>lightinfo</w:t>
+            </w:r>
+            <w:proofErr w:type="spellEnd"/>
+            <w:r>
+              <w:rPr>
+                <w:rFonts w:ascii="等线" w:eastAsia="等线" w:hAnsi="等线" w:cs="宋体" w:hint="eastAsia"/>
+                <w:color w:val="000000"/>
+                <w:kern w:val="0"/>
+                <w:sz w:val="18"/>
+                <w:szCs w:val="18"/>
+              </w:rPr>
+              <w:t>对象中</w:t>
+            </w:r>
+            <w:proofErr w:type="spellStart"/>
             <w:r>
               <w:rPr>
                 <w:rFonts w:ascii="等线" w:eastAsia="等线" w:hAnsi="等线" w:cs="宋体"/>
@@ -18040,6 +18457,7 @@
               </w:rPr>
               <w:t>dstCity</w:t>
             </w:r>
+            <w:proofErr w:type="spellEnd"/>
           </w:p>
         </w:tc>
         <w:tc>
@@ -18179,6 +18597,7 @@
                 <w:szCs w:val="18"/>
               </w:rPr>
             </w:pPr>
+            <w:proofErr w:type="spellStart"/>
             <w:r>
               <w:rPr>
                 <w:rFonts w:ascii="等线" w:eastAsia="等线" w:hAnsi="等线" w:cs="宋体"/>
@@ -18197,8 +18616,20 @@
                 <w:sz w:val="18"/>
                 <w:szCs w:val="18"/>
               </w:rPr>
-              <w:t>lightinfo对象中</w:t>
-            </w:r>
+              <w:t>lightinfo</w:t>
+            </w:r>
+            <w:proofErr w:type="spellEnd"/>
+            <w:r>
+              <w:rPr>
+                <w:rFonts w:ascii="等线" w:eastAsia="等线" w:hAnsi="等线" w:cs="宋体" w:hint="eastAsia"/>
+                <w:color w:val="000000"/>
+                <w:kern w:val="0"/>
+                <w:sz w:val="18"/>
+                <w:szCs w:val="18"/>
+              </w:rPr>
+              <w:t>对象中</w:t>
+            </w:r>
+            <w:proofErr w:type="spellStart"/>
             <w:r>
               <w:rPr>
                 <w:rFonts w:ascii="等线" w:eastAsia="等线" w:hAnsi="等线" w:cs="宋体"/>
@@ -18209,6 +18640,7 @@
               </w:rPr>
               <w:t>orgJetquay</w:t>
             </w:r>
+            <w:proofErr w:type="spellEnd"/>
             <w:r>
               <w:rPr>
                 <w:rFonts w:ascii="等线" w:eastAsia="等线" w:hAnsi="等线" w:cs="宋体" w:hint="eastAsia"/>
@@ -18358,6 +18790,7 @@
                 <w:szCs w:val="18"/>
               </w:rPr>
             </w:pPr>
+            <w:proofErr w:type="spellStart"/>
             <w:r>
               <w:rPr>
                 <w:rFonts w:ascii="等线" w:eastAsia="等线" w:hAnsi="等线" w:cs="宋体"/>
@@ -18376,8 +18809,20 @@
                 <w:sz w:val="18"/>
                 <w:szCs w:val="18"/>
               </w:rPr>
-              <w:t>lightinfo对象中</w:t>
-            </w:r>
+              <w:t>lightinfo</w:t>
+            </w:r>
+            <w:proofErr w:type="spellEnd"/>
+            <w:r>
+              <w:rPr>
+                <w:rFonts w:ascii="等线" w:eastAsia="等线" w:hAnsi="等线" w:cs="宋体" w:hint="eastAsia"/>
+                <w:color w:val="000000"/>
+                <w:kern w:val="0"/>
+                <w:sz w:val="18"/>
+                <w:szCs w:val="18"/>
+              </w:rPr>
+              <w:t>对象中</w:t>
+            </w:r>
+            <w:proofErr w:type="spellStart"/>
             <w:r>
               <w:rPr>
                 <w:rFonts w:ascii="等线" w:eastAsia="等线" w:hAnsi="等线" w:cs="宋体"/>
@@ -18388,6 +18833,7 @@
               </w:rPr>
               <w:t>dstJetquay</w:t>
             </w:r>
+            <w:proofErr w:type="spellEnd"/>
             <w:r>
               <w:rPr>
                 <w:rFonts w:ascii="等线" w:eastAsia="等线" w:hAnsi="等线" w:cs="宋体" w:hint="eastAsia"/>
@@ -18473,8 +18919,20 @@
                 <w:sz w:val="18"/>
                 <w:szCs w:val="18"/>
               </w:rPr>
-              <w:t>经停城市</w:t>
-            </w:r>
+              <w:t>经</w:t>
+            </w:r>
+            <w:proofErr w:type="gramStart"/>
+            <w:r>
+              <w:rPr>
+                <w:rFonts w:ascii="等线" w:eastAsia="等线" w:hAnsi="等线" w:cs="宋体" w:hint="eastAsia"/>
+                <w:color w:val="000000"/>
+                <w:kern w:val="0"/>
+                <w:sz w:val="18"/>
+                <w:szCs w:val="18"/>
+              </w:rPr>
+              <w:t>停城市</w:t>
+            </w:r>
+            <w:proofErr w:type="gramEnd"/>
           </w:p>
         </w:tc>
         <w:tc>
@@ -18537,15 +18995,49 @@
                 <w:szCs w:val="18"/>
               </w:rPr>
             </w:pPr>
-            <w:r>
-              <w:rPr>
-                <w:rFonts w:ascii="等线" w:eastAsia="等线" w:hAnsi="等线" w:cs="宋体" w:hint="eastAsia"/>
-                <w:color w:val="000000"/>
-                <w:kern w:val="0"/>
-                <w:sz w:val="18"/>
-                <w:szCs w:val="18"/>
-              </w:rPr>
-              <w:t>StopInfo对象cityNameCn（备注：只展示第一段经停信息，第二段暂不做展示）</w:t>
+            <w:proofErr w:type="spellStart"/>
+            <w:r>
+              <w:rPr>
+                <w:rFonts w:ascii="等线" w:eastAsia="等线" w:hAnsi="等线" w:cs="宋体" w:hint="eastAsia"/>
+                <w:color w:val="000000"/>
+                <w:kern w:val="0"/>
+                <w:sz w:val="18"/>
+                <w:szCs w:val="18"/>
+              </w:rPr>
+              <w:t>StopInfo</w:t>
+            </w:r>
+            <w:proofErr w:type="spellEnd"/>
+            <w:r>
+              <w:rPr>
+                <w:rFonts w:ascii="等线" w:eastAsia="等线" w:hAnsi="等线" w:cs="宋体" w:hint="eastAsia"/>
+                <w:color w:val="000000"/>
+                <w:kern w:val="0"/>
+                <w:sz w:val="18"/>
+                <w:szCs w:val="18"/>
+              </w:rPr>
+              <w:t>对象</w:t>
+            </w:r>
+            <w:proofErr w:type="spellStart"/>
+            <w:r>
+              <w:rPr>
+                <w:rFonts w:ascii="等线" w:eastAsia="等线" w:hAnsi="等线" w:cs="宋体" w:hint="eastAsia"/>
+                <w:color w:val="000000"/>
+                <w:kern w:val="0"/>
+                <w:sz w:val="18"/>
+                <w:szCs w:val="18"/>
+              </w:rPr>
+              <w:t>cityNameCn</w:t>
+            </w:r>
+            <w:proofErr w:type="spellEnd"/>
+            <w:r>
+              <w:rPr>
+                <w:rFonts w:ascii="等线" w:eastAsia="等线" w:hAnsi="等线" w:cs="宋体" w:hint="eastAsia"/>
+                <w:color w:val="000000"/>
+                <w:kern w:val="0"/>
+                <w:sz w:val="18"/>
+                <w:szCs w:val="18"/>
+              </w:rPr>
+              <w:t>（备注：只展示第一段经停信息，第二段暂不做展示）</w:t>
             </w:r>
           </w:p>
         </w:tc>
@@ -18696,16 +19188,40 @@
                 <w:szCs w:val="18"/>
               </w:rPr>
             </w:pPr>
-            <w:r>
-              <w:rPr>
-                <w:rFonts w:ascii="等线" w:eastAsia="等线" w:hAnsi="等线" w:cs="宋体" w:hint="eastAsia"/>
-                <w:color w:val="000000"/>
-                <w:kern w:val="0"/>
-                <w:sz w:val="18"/>
-                <w:szCs w:val="18"/>
-              </w:rPr>
-              <w:t>StopInfo对象arrTime</w:t>
-            </w:r>
+            <w:proofErr w:type="spellStart"/>
+            <w:r>
+              <w:rPr>
+                <w:rFonts w:ascii="等线" w:eastAsia="等线" w:hAnsi="等线" w:cs="宋体" w:hint="eastAsia"/>
+                <w:color w:val="000000"/>
+                <w:kern w:val="0"/>
+                <w:sz w:val="18"/>
+                <w:szCs w:val="18"/>
+              </w:rPr>
+              <w:t>StopInfo</w:t>
+            </w:r>
+            <w:proofErr w:type="spellEnd"/>
+            <w:r>
+              <w:rPr>
+                <w:rFonts w:ascii="等线" w:eastAsia="等线" w:hAnsi="等线" w:cs="宋体" w:hint="eastAsia"/>
+                <w:color w:val="000000"/>
+                <w:kern w:val="0"/>
+                <w:sz w:val="18"/>
+                <w:szCs w:val="18"/>
+              </w:rPr>
+              <w:t>对象</w:t>
+            </w:r>
+            <w:proofErr w:type="spellStart"/>
+            <w:r>
+              <w:rPr>
+                <w:rFonts w:ascii="等线" w:eastAsia="等线" w:hAnsi="等线" w:cs="宋体" w:hint="eastAsia"/>
+                <w:color w:val="000000"/>
+                <w:kern w:val="0"/>
+                <w:sz w:val="18"/>
+                <w:szCs w:val="18"/>
+              </w:rPr>
+              <w:t>arrTime</w:t>
+            </w:r>
+            <w:proofErr w:type="spellEnd"/>
           </w:p>
         </w:tc>
         <w:tc>
@@ -18855,16 +19371,40 @@
                 <w:szCs w:val="18"/>
               </w:rPr>
             </w:pPr>
-            <w:r>
-              <w:rPr>
-                <w:rFonts w:ascii="等线" w:eastAsia="等线" w:hAnsi="等线" w:cs="宋体" w:hint="eastAsia"/>
-                <w:color w:val="000000"/>
-                <w:kern w:val="0"/>
-                <w:sz w:val="18"/>
-                <w:szCs w:val="18"/>
-              </w:rPr>
-              <w:t>StopInfo对象takeoffTime</w:t>
-            </w:r>
+            <w:proofErr w:type="spellStart"/>
+            <w:r>
+              <w:rPr>
+                <w:rFonts w:ascii="等线" w:eastAsia="等线" w:hAnsi="等线" w:cs="宋体" w:hint="eastAsia"/>
+                <w:color w:val="000000"/>
+                <w:kern w:val="0"/>
+                <w:sz w:val="18"/>
+                <w:szCs w:val="18"/>
+              </w:rPr>
+              <w:t>StopInfo</w:t>
+            </w:r>
+            <w:proofErr w:type="spellEnd"/>
+            <w:r>
+              <w:rPr>
+                <w:rFonts w:ascii="等线" w:eastAsia="等线" w:hAnsi="等线" w:cs="宋体" w:hint="eastAsia"/>
+                <w:color w:val="000000"/>
+                <w:kern w:val="0"/>
+                <w:sz w:val="18"/>
+                <w:szCs w:val="18"/>
+              </w:rPr>
+              <w:t>对象</w:t>
+            </w:r>
+            <w:proofErr w:type="spellStart"/>
+            <w:r>
+              <w:rPr>
+                <w:rFonts w:ascii="等线" w:eastAsia="等线" w:hAnsi="等线" w:cs="宋体" w:hint="eastAsia"/>
+                <w:color w:val="000000"/>
+                <w:kern w:val="0"/>
+                <w:sz w:val="18"/>
+                <w:szCs w:val="18"/>
+              </w:rPr>
+              <w:t>takeoffTime</w:t>
+            </w:r>
+            <w:proofErr w:type="spellEnd"/>
           </w:p>
         </w:tc>
         <w:tc>
@@ -19203,15 +19743,49 @@
                 <w:szCs w:val="18"/>
               </w:rPr>
             </w:pPr>
-            <w:r>
-              <w:rPr>
-                <w:rFonts w:ascii="等线" w:eastAsia="等线" w:hAnsi="等线" w:cs="宋体" w:hint="eastAsia"/>
-                <w:color w:val="000000"/>
-                <w:kern w:val="0"/>
-                <w:sz w:val="18"/>
-                <w:szCs w:val="18"/>
-              </w:rPr>
-              <w:t>FlightInfo对象orgCity字段</w:t>
+            <w:proofErr w:type="spellStart"/>
+            <w:r>
+              <w:rPr>
+                <w:rFonts w:ascii="等线" w:eastAsia="等线" w:hAnsi="等线" w:cs="宋体" w:hint="eastAsia"/>
+                <w:color w:val="000000"/>
+                <w:kern w:val="0"/>
+                <w:sz w:val="18"/>
+                <w:szCs w:val="18"/>
+              </w:rPr>
+              <w:t>FlightInfo</w:t>
+            </w:r>
+            <w:proofErr w:type="spellEnd"/>
+            <w:r>
+              <w:rPr>
+                <w:rFonts w:ascii="等线" w:eastAsia="等线" w:hAnsi="等线" w:cs="宋体" w:hint="eastAsia"/>
+                <w:color w:val="000000"/>
+                <w:kern w:val="0"/>
+                <w:sz w:val="18"/>
+                <w:szCs w:val="18"/>
+              </w:rPr>
+              <w:t>对象</w:t>
+            </w:r>
+            <w:proofErr w:type="spellStart"/>
+            <w:r>
+              <w:rPr>
+                <w:rFonts w:ascii="等线" w:eastAsia="等线" w:hAnsi="等线" w:cs="宋体" w:hint="eastAsia"/>
+                <w:color w:val="000000"/>
+                <w:kern w:val="0"/>
+                <w:sz w:val="18"/>
+                <w:szCs w:val="18"/>
+              </w:rPr>
+              <w:t>orgCity</w:t>
+            </w:r>
+            <w:proofErr w:type="spellEnd"/>
+            <w:r>
+              <w:rPr>
+                <w:rFonts w:ascii="等线" w:eastAsia="等线" w:hAnsi="等线" w:cs="宋体" w:hint="eastAsia"/>
+                <w:color w:val="000000"/>
+                <w:kern w:val="0"/>
+                <w:sz w:val="18"/>
+                <w:szCs w:val="18"/>
+              </w:rPr>
+              <w:t>字段</w:t>
             </w:r>
           </w:p>
         </w:tc>
@@ -19352,15 +19926,49 @@
                 <w:szCs w:val="18"/>
               </w:rPr>
             </w:pPr>
-            <w:r>
-              <w:rPr>
-                <w:rFonts w:ascii="等线" w:eastAsia="等线" w:hAnsi="等线" w:cs="宋体" w:hint="eastAsia"/>
-                <w:color w:val="000000"/>
-                <w:kern w:val="0"/>
-                <w:sz w:val="18"/>
-                <w:szCs w:val="18"/>
-              </w:rPr>
-              <w:t>FlightInfo对象dstCity字段</w:t>
+            <w:proofErr w:type="spellStart"/>
+            <w:r>
+              <w:rPr>
+                <w:rFonts w:ascii="等线" w:eastAsia="等线" w:hAnsi="等线" w:cs="宋体" w:hint="eastAsia"/>
+                <w:color w:val="000000"/>
+                <w:kern w:val="0"/>
+                <w:sz w:val="18"/>
+                <w:szCs w:val="18"/>
+              </w:rPr>
+              <w:t>FlightInfo</w:t>
+            </w:r>
+            <w:proofErr w:type="spellEnd"/>
+            <w:r>
+              <w:rPr>
+                <w:rFonts w:ascii="等线" w:eastAsia="等线" w:hAnsi="等线" w:cs="宋体" w:hint="eastAsia"/>
+                <w:color w:val="000000"/>
+                <w:kern w:val="0"/>
+                <w:sz w:val="18"/>
+                <w:szCs w:val="18"/>
+              </w:rPr>
+              <w:t>对象</w:t>
+            </w:r>
+            <w:proofErr w:type="spellStart"/>
+            <w:r>
+              <w:rPr>
+                <w:rFonts w:ascii="等线" w:eastAsia="等线" w:hAnsi="等线" w:cs="宋体" w:hint="eastAsia"/>
+                <w:color w:val="000000"/>
+                <w:kern w:val="0"/>
+                <w:sz w:val="18"/>
+                <w:szCs w:val="18"/>
+              </w:rPr>
+              <w:t>dstCity</w:t>
+            </w:r>
+            <w:proofErr w:type="spellEnd"/>
+            <w:r>
+              <w:rPr>
+                <w:rFonts w:ascii="等线" w:eastAsia="等线" w:hAnsi="等线" w:cs="宋体" w:hint="eastAsia"/>
+                <w:color w:val="000000"/>
+                <w:kern w:val="0"/>
+                <w:sz w:val="18"/>
+                <w:szCs w:val="18"/>
+              </w:rPr>
+              <w:t>字段</w:t>
             </w:r>
           </w:p>
         </w:tc>
@@ -19501,16 +20109,40 @@
                 <w:szCs w:val="18"/>
               </w:rPr>
             </w:pPr>
-            <w:r>
-              <w:rPr>
-                <w:rFonts w:ascii="等线" w:eastAsia="等线" w:hAnsi="等线" w:cs="宋体" w:hint="eastAsia"/>
-                <w:color w:val="000000"/>
-                <w:kern w:val="0"/>
-                <w:sz w:val="18"/>
-                <w:szCs w:val="18"/>
-              </w:rPr>
-              <w:t>FlightInfo对象orgJetquay</w:t>
-            </w:r>
+            <w:proofErr w:type="spellStart"/>
+            <w:r>
+              <w:rPr>
+                <w:rFonts w:ascii="等线" w:eastAsia="等线" w:hAnsi="等线" w:cs="宋体" w:hint="eastAsia"/>
+                <w:color w:val="000000"/>
+                <w:kern w:val="0"/>
+                <w:sz w:val="18"/>
+                <w:szCs w:val="18"/>
+              </w:rPr>
+              <w:t>FlightInfo</w:t>
+            </w:r>
+            <w:proofErr w:type="spellEnd"/>
+            <w:r>
+              <w:rPr>
+                <w:rFonts w:ascii="等线" w:eastAsia="等线" w:hAnsi="等线" w:cs="宋体" w:hint="eastAsia"/>
+                <w:color w:val="000000"/>
+                <w:kern w:val="0"/>
+                <w:sz w:val="18"/>
+                <w:szCs w:val="18"/>
+              </w:rPr>
+              <w:t>对象</w:t>
+            </w:r>
+            <w:proofErr w:type="spellStart"/>
+            <w:r>
+              <w:rPr>
+                <w:rFonts w:ascii="等线" w:eastAsia="等线" w:hAnsi="等线" w:cs="宋体" w:hint="eastAsia"/>
+                <w:color w:val="000000"/>
+                <w:kern w:val="0"/>
+                <w:sz w:val="18"/>
+                <w:szCs w:val="18"/>
+              </w:rPr>
+              <w:t>orgJetquay</w:t>
+            </w:r>
+            <w:proofErr w:type="spellEnd"/>
           </w:p>
         </w:tc>
         <w:tc>
@@ -19650,16 +20282,40 @@
                 <w:szCs w:val="18"/>
               </w:rPr>
             </w:pPr>
-            <w:r>
-              <w:rPr>
-                <w:rFonts w:ascii="等线" w:eastAsia="等线" w:hAnsi="等线" w:cs="宋体" w:hint="eastAsia"/>
-                <w:color w:val="000000"/>
-                <w:kern w:val="0"/>
-                <w:sz w:val="18"/>
-                <w:szCs w:val="18"/>
-              </w:rPr>
-              <w:t>FlightInfo对象dstJetquay</w:t>
-            </w:r>
+            <w:proofErr w:type="spellStart"/>
+            <w:r>
+              <w:rPr>
+                <w:rFonts w:ascii="等线" w:eastAsia="等线" w:hAnsi="等线" w:cs="宋体" w:hint="eastAsia"/>
+                <w:color w:val="000000"/>
+                <w:kern w:val="0"/>
+                <w:sz w:val="18"/>
+                <w:szCs w:val="18"/>
+              </w:rPr>
+              <w:t>FlightInfo</w:t>
+            </w:r>
+            <w:proofErr w:type="spellEnd"/>
+            <w:r>
+              <w:rPr>
+                <w:rFonts w:ascii="等线" w:eastAsia="等线" w:hAnsi="等线" w:cs="宋体" w:hint="eastAsia"/>
+                <w:color w:val="000000"/>
+                <w:kern w:val="0"/>
+                <w:sz w:val="18"/>
+                <w:szCs w:val="18"/>
+              </w:rPr>
+              <w:t>对象</w:t>
+            </w:r>
+            <w:proofErr w:type="spellStart"/>
+            <w:r>
+              <w:rPr>
+                <w:rFonts w:ascii="等线" w:eastAsia="等线" w:hAnsi="等线" w:cs="宋体" w:hint="eastAsia"/>
+                <w:color w:val="000000"/>
+                <w:kern w:val="0"/>
+                <w:sz w:val="18"/>
+                <w:szCs w:val="18"/>
+              </w:rPr>
+              <w:t>dstJetquay</w:t>
+            </w:r>
+            <w:proofErr w:type="spellEnd"/>
           </w:p>
         </w:tc>
         <w:tc>
@@ -19817,15 +20473,105 @@
                 <w:szCs w:val="18"/>
               </w:rPr>
             </w:pPr>
-            <w:r>
-              <w:rPr>
-                <w:rFonts w:ascii="等线" w:eastAsia="等线" w:hAnsi="等线" w:cs="宋体" w:hint="eastAsia"/>
-                <w:color w:val="000000"/>
-                <w:kern w:val="0"/>
-                <w:sz w:val="18"/>
-                <w:szCs w:val="18"/>
-              </w:rPr>
-              <w:t>需判断SeatInfo对象中flightNo与carrierFlightNo是否一致如不一致则取flightNo为共享航班号</w:t>
+            <w:proofErr w:type="gramStart"/>
+            <w:r>
+              <w:rPr>
+                <w:rFonts w:ascii="等线" w:eastAsia="等线" w:hAnsi="等线" w:cs="宋体" w:hint="eastAsia"/>
+                <w:color w:val="000000"/>
+                <w:kern w:val="0"/>
+                <w:sz w:val="18"/>
+                <w:szCs w:val="18"/>
+              </w:rPr>
+              <w:t>需判断</w:t>
+            </w:r>
+            <w:proofErr w:type="spellStart"/>
+            <w:proofErr w:type="gramEnd"/>
+            <w:r>
+              <w:rPr>
+                <w:rFonts w:ascii="等线" w:eastAsia="等线" w:hAnsi="等线" w:cs="宋体" w:hint="eastAsia"/>
+                <w:color w:val="000000"/>
+                <w:kern w:val="0"/>
+                <w:sz w:val="18"/>
+                <w:szCs w:val="18"/>
+              </w:rPr>
+              <w:t>SeatInfo</w:t>
+            </w:r>
+            <w:proofErr w:type="spellEnd"/>
+            <w:r>
+              <w:rPr>
+                <w:rFonts w:ascii="等线" w:eastAsia="等线" w:hAnsi="等线" w:cs="宋体" w:hint="eastAsia"/>
+                <w:color w:val="000000"/>
+                <w:kern w:val="0"/>
+                <w:sz w:val="18"/>
+                <w:szCs w:val="18"/>
+              </w:rPr>
+              <w:t>对象中</w:t>
+            </w:r>
+            <w:proofErr w:type="spellStart"/>
+            <w:r>
+              <w:rPr>
+                <w:rFonts w:ascii="等线" w:eastAsia="等线" w:hAnsi="等线" w:cs="宋体" w:hint="eastAsia"/>
+                <w:color w:val="000000"/>
+                <w:kern w:val="0"/>
+                <w:sz w:val="18"/>
+                <w:szCs w:val="18"/>
+              </w:rPr>
+              <w:t>flightNo</w:t>
+            </w:r>
+            <w:proofErr w:type="spellEnd"/>
+            <w:r>
+              <w:rPr>
+                <w:rFonts w:ascii="等线" w:eastAsia="等线" w:hAnsi="等线" w:cs="宋体" w:hint="eastAsia"/>
+                <w:color w:val="000000"/>
+                <w:kern w:val="0"/>
+                <w:sz w:val="18"/>
+                <w:szCs w:val="18"/>
+              </w:rPr>
+              <w:t>与</w:t>
+            </w:r>
+            <w:proofErr w:type="spellStart"/>
+            <w:r>
+              <w:rPr>
+                <w:rFonts w:ascii="等线" w:eastAsia="等线" w:hAnsi="等线" w:cs="宋体" w:hint="eastAsia"/>
+                <w:color w:val="000000"/>
+                <w:kern w:val="0"/>
+                <w:sz w:val="18"/>
+                <w:szCs w:val="18"/>
+              </w:rPr>
+              <w:t>carrierFlightNo</w:t>
+            </w:r>
+            <w:proofErr w:type="spellEnd"/>
+            <w:r>
+              <w:rPr>
+                <w:rFonts w:ascii="等线" w:eastAsia="等线" w:hAnsi="等线" w:cs="宋体" w:hint="eastAsia"/>
+                <w:color w:val="000000"/>
+                <w:kern w:val="0"/>
+                <w:sz w:val="18"/>
+                <w:szCs w:val="18"/>
+              </w:rPr>
+              <w:t>是否一致如不一致则取</w:t>
+            </w:r>
+            <w:proofErr w:type="spellStart"/>
+            <w:r>
+              <w:rPr>
+                <w:rFonts w:ascii="等线" w:eastAsia="等线" w:hAnsi="等线" w:cs="宋体" w:hint="eastAsia"/>
+                <w:color w:val="000000"/>
+                <w:kern w:val="0"/>
+                <w:sz w:val="18"/>
+                <w:szCs w:val="18"/>
+              </w:rPr>
+              <w:t>flightNo</w:t>
+            </w:r>
+            <w:proofErr w:type="spellEnd"/>
+            <w:r>
+              <w:rPr>
+                <w:rFonts w:ascii="等线" w:eastAsia="等线" w:hAnsi="等线" w:cs="宋体" w:hint="eastAsia"/>
+                <w:color w:val="000000"/>
+                <w:kern w:val="0"/>
+                <w:sz w:val="18"/>
+                <w:szCs w:val="18"/>
+              </w:rPr>
+              <w:t>为共享航班号</w:t>
             </w:r>
           </w:p>
         </w:tc>
@@ -20122,7 +20868,29 @@
                 <w:sz w:val="18"/>
                 <w:szCs w:val="18"/>
               </w:rPr>
-              <w:t>根据sk信息中：飞行时长</w:t>
+              <w:t>根据</w:t>
+            </w:r>
+            <w:proofErr w:type="spellStart"/>
+            <w:r>
+              <w:rPr>
+                <w:rFonts w:ascii="等线" w:eastAsia="等线" w:hAnsi="等线" w:cs="宋体" w:hint="eastAsia"/>
+                <w:color w:val="000000"/>
+                <w:kern w:val="0"/>
+                <w:sz w:val="18"/>
+                <w:szCs w:val="18"/>
+              </w:rPr>
+              <w:t>sk</w:t>
+            </w:r>
+            <w:proofErr w:type="spellEnd"/>
+            <w:r>
+              <w:rPr>
+                <w:rFonts w:ascii="等线" w:eastAsia="等线" w:hAnsi="等线" w:cs="宋体" w:hint="eastAsia"/>
+                <w:color w:val="000000"/>
+                <w:kern w:val="0"/>
+                <w:sz w:val="18"/>
+                <w:szCs w:val="18"/>
+              </w:rPr>
+              <w:t>信息中：飞行时长</w:t>
             </w:r>
             <w:r>
               <w:rPr>
@@ -20607,7 +21375,28 @@
         <w:rPr>
           <w:rFonts w:hint="eastAsia"/>
         </w:rPr>
-        <w:t>字段无法更新则置空同时发送</w:t>
+        <w:t>字段无法更</w:t>
+      </w:r>
+      <w:r>
+        <w:rPr>
+          <w:rFonts w:hint="eastAsia"/>
+        </w:rPr>
+        <w:lastRenderedPageBreak/>
+        <w:t>新</w:t>
+      </w:r>
+      <w:proofErr w:type="gramStart"/>
+      <w:r>
+        <w:rPr>
+          <w:rFonts w:hint="eastAsia"/>
+        </w:rPr>
+        <w:t>则置空同时</w:t>
+      </w:r>
+      <w:proofErr w:type="gramEnd"/>
+      <w:r>
+        <w:rPr>
+          <w:rFonts w:hint="eastAsia"/>
+        </w:rPr>
+        <w:t>发送</w:t>
       </w:r>
       <w:r>
         <w:rPr>
@@ -20646,12 +21435,14 @@
         </w:rPr>
         <w:t>报警内容：航线、航班、时间、</w:t>
       </w:r>
+      <w:proofErr w:type="spellStart"/>
       <w:r>
         <w:rPr>
           <w:rFonts w:hint="eastAsia"/>
         </w:rPr>
         <w:t>uuid</w:t>
       </w:r>
+      <w:proofErr w:type="spellEnd"/>
       <w:r>
         <w:rPr>
           <w:rFonts w:hint="eastAsia"/>
@@ -20697,12 +21488,14 @@
         </w:rPr>
         <w:t>逻辑，如果发生黑屏与配置</w:t>
       </w:r>
+      <w:proofErr w:type="spellStart"/>
       <w:r>
         <w:rPr>
           <w:rFonts w:hint="eastAsia"/>
         </w:rPr>
         <w:t>airmis</w:t>
       </w:r>
+      <w:proofErr w:type="spellEnd"/>
       <w:r>
         <w:rPr>
           <w:rFonts w:hint="eastAsia"/>
@@ -20721,12 +21514,14 @@
         </w:rPr>
         <w:t>情况以</w:t>
       </w:r>
+      <w:proofErr w:type="spellStart"/>
       <w:r>
         <w:rPr>
           <w:rFonts w:hint="eastAsia"/>
         </w:rPr>
         <w:t>airmis</w:t>
       </w:r>
+      <w:proofErr w:type="spellEnd"/>
       <w:r>
         <w:rPr>
           <w:rFonts w:hint="eastAsia"/>
@@ -21951,11 +22746,20 @@
       <w:pPr>
         <w:pStyle w:val="4"/>
       </w:pPr>
-      <w:r>
-        <w:rPr>
-          <w:rFonts w:hint="eastAsia"/>
-        </w:rPr>
-        <w:t>廉航数据更新</w:t>
+      <w:proofErr w:type="gramStart"/>
+      <w:r>
+        <w:rPr>
+          <w:rFonts w:hint="eastAsia"/>
+        </w:rPr>
+        <w:lastRenderedPageBreak/>
+        <w:t>廉航数据</w:t>
+      </w:r>
+      <w:proofErr w:type="gramEnd"/>
+      <w:r>
+        <w:rPr>
+          <w:rFonts w:hint="eastAsia"/>
+        </w:rPr>
+        <w:t>更新</w:t>
       </w:r>
     </w:p>
     <w:p>
@@ -22001,11 +22805,33 @@
         </w:numPr>
         <w:ind w:firstLineChars="0"/>
       </w:pPr>
-      <w:r>
-        <w:rPr>
-          <w:rFonts w:hint="eastAsia"/>
-        </w:rPr>
-        <w:t>廉航数据更新与普通航更新差异点存在于航班表，具体更新策略详见航班表中“来源”备注内容</w:t>
+      <w:proofErr w:type="gramStart"/>
+      <w:r>
+        <w:rPr>
+          <w:rFonts w:hint="eastAsia"/>
+        </w:rPr>
+        <w:t>廉航数据</w:t>
+      </w:r>
+      <w:proofErr w:type="gramEnd"/>
+      <w:r>
+        <w:rPr>
+          <w:rFonts w:hint="eastAsia"/>
+        </w:rPr>
+        <w:t>更新与</w:t>
+      </w:r>
+      <w:proofErr w:type="gramStart"/>
+      <w:r>
+        <w:rPr>
+          <w:rFonts w:hint="eastAsia"/>
+        </w:rPr>
+        <w:t>普通航</w:t>
+      </w:r>
+      <w:proofErr w:type="gramEnd"/>
+      <w:r>
+        <w:rPr>
+          <w:rFonts w:hint="eastAsia"/>
+        </w:rPr>
+        <w:t>更新差异点存在于航班表，具体更新策略详见航班表中“来源”备注内容</w:t>
       </w:r>
     </w:p>
     <w:p>
@@ -22165,7 +22991,35 @@
         <w:rPr>
           <w:rFonts w:hint="eastAsia"/>
         </w:rPr>
-        <w:t>航线库数据积累和更新分三个途径</w:t>
+        <w:t>航线</w:t>
+      </w:r>
+      <w:proofErr w:type="gramStart"/>
+      <w:r>
+        <w:rPr>
+          <w:rFonts w:hint="eastAsia"/>
+        </w:rPr>
+        <w:t>库数据</w:t>
+      </w:r>
+      <w:proofErr w:type="gramEnd"/>
+      <w:r>
+        <w:rPr>
+          <w:rFonts w:hint="eastAsia"/>
+        </w:rPr>
+        <w:t>积累和</w:t>
+      </w:r>
+      <w:proofErr w:type="gramStart"/>
+      <w:r>
+        <w:rPr>
+          <w:rFonts w:hint="eastAsia"/>
+        </w:rPr>
+        <w:t>更新分</w:t>
+      </w:r>
+      <w:proofErr w:type="gramEnd"/>
+      <w:r>
+        <w:rPr>
+          <w:rFonts w:hint="eastAsia"/>
+        </w:rPr>
+        <w:t>三个途径</w:t>
       </w:r>
     </w:p>
     <w:p>
@@ -22203,32 +23057,50 @@
         <w:rPr>
           <w:rFonts w:hint="eastAsia"/>
         </w:rPr>
-        <w:t>、航站楼</w:t>
-      </w:r>
-      <w:r>
-        <w:rPr>
-          <w:rFonts w:hint="eastAsia"/>
-        </w:rPr>
-        <w:t>表内容按照</w:t>
-      </w:r>
+        <w:t>、</w:t>
+      </w:r>
+      <w:proofErr w:type="gramStart"/>
+      <w:r>
+        <w:rPr>
+          <w:rFonts w:hint="eastAsia"/>
+        </w:rPr>
+        <w:t>航站楼</w:t>
+      </w:r>
+      <w:r>
+        <w:rPr>
+          <w:rFonts w:hint="eastAsia"/>
+        </w:rPr>
+        <w:t>表内容</w:t>
+      </w:r>
+      <w:proofErr w:type="gramEnd"/>
+      <w:r>
+        <w:rPr>
+          <w:rFonts w:hint="eastAsia"/>
+        </w:rPr>
+        <w:t>按照</w:t>
+      </w:r>
+      <w:proofErr w:type="spellStart"/>
       <w:r>
         <w:rPr>
           <w:rFonts w:hint="eastAsia"/>
         </w:rPr>
         <w:t>airmis</w:t>
       </w:r>
+      <w:proofErr w:type="spellEnd"/>
       <w:r>
         <w:rPr>
           <w:rFonts w:hint="eastAsia"/>
         </w:rPr>
         <w:t>新格式整体迁移到</w:t>
       </w:r>
+      <w:proofErr w:type="spellStart"/>
       <w:r>
         <w:rPr>
           <w:rFonts w:hint="eastAsia"/>
         </w:rPr>
         <w:t>airmis</w:t>
       </w:r>
+      <w:proofErr w:type="spellEnd"/>
       <w:r>
         <w:rPr>
           <w:rFonts w:hint="eastAsia"/>
@@ -22245,11 +23117,19 @@
         </w:numPr>
         <w:ind w:firstLineChars="0"/>
       </w:pPr>
-      <w:r>
-        <w:rPr>
-          <w:rFonts w:hint="eastAsia"/>
-        </w:rPr>
-        <w:t>敬众运营提供数据</w:t>
+      <w:proofErr w:type="gramStart"/>
+      <w:r>
+        <w:rPr>
+          <w:rFonts w:hint="eastAsia"/>
+        </w:rPr>
+        <w:t>敬众运营</w:t>
+      </w:r>
+      <w:proofErr w:type="gramEnd"/>
+      <w:r>
+        <w:rPr>
+          <w:rFonts w:hint="eastAsia"/>
+        </w:rPr>
+        <w:t>提供数据</w:t>
       </w:r>
     </w:p>
     <w:p>
@@ -22260,27 +23140,47 @@
           <w:numId w:val="10"/>
         </w:numPr>
         <w:ind w:firstLineChars="0"/>
-        <w:rPr>
-          <w:rFonts w:hint="eastAsia"/>
-        </w:rPr>
-      </w:pPr>
-      <w:r>
-        <w:rPr>
-          <w:rFonts w:hint="eastAsia"/>
-        </w:rPr>
-        <w:t>运营需线下联系敬众获取部分航线、航班数据导入到目前线上</w:t>
-      </w:r>
+      </w:pPr>
+      <w:r>
+        <w:rPr>
+          <w:rFonts w:hint="eastAsia"/>
+        </w:rPr>
+        <w:t>运营需线下</w:t>
+      </w:r>
+      <w:proofErr w:type="gramStart"/>
+      <w:r>
+        <w:rPr>
+          <w:rFonts w:hint="eastAsia"/>
+        </w:rPr>
+        <w:t>联系敬众获取</w:t>
+      </w:r>
+      <w:proofErr w:type="gramEnd"/>
+      <w:r>
+        <w:rPr>
+          <w:rFonts w:hint="eastAsia"/>
+        </w:rPr>
+        <w:t>部分航线、航班数据导入到目前线上</w:t>
+      </w:r>
+      <w:proofErr w:type="spellStart"/>
       <w:r>
         <w:rPr>
           <w:rFonts w:hint="eastAsia"/>
         </w:rPr>
         <w:t>airmis</w:t>
       </w:r>
-      <w:r>
-        <w:rPr>
-          <w:rFonts w:hint="eastAsia"/>
-        </w:rPr>
-        <w:t>中作为热启动数据</w:t>
+      <w:proofErr w:type="spellEnd"/>
+      <w:r>
+        <w:rPr>
+          <w:rFonts w:hint="eastAsia"/>
+        </w:rPr>
+        <w:t>中作</w:t>
+      </w:r>
+      <w:r>
+        <w:rPr>
+          <w:rFonts w:hint="eastAsia"/>
+        </w:rPr>
+        <w:lastRenderedPageBreak/>
+        <w:t>为热启动数据</w:t>
       </w:r>
     </w:p>
     <w:p>
@@ -22295,7 +23195,23 @@
           <w:rFonts w:hint="eastAsia"/>
           <w:shd w:val="clear" w:color="auto" w:fill="FFFFFF"/>
         </w:rPr>
-        <w:t>航线库使用逻辑</w:t>
+        <w:t>航线</w:t>
+      </w:r>
+      <w:proofErr w:type="gramStart"/>
+      <w:r>
+        <w:rPr>
+          <w:rFonts w:hint="eastAsia"/>
+          <w:shd w:val="clear" w:color="auto" w:fill="FFFFFF"/>
+        </w:rPr>
+        <w:t>库使用</w:t>
+      </w:r>
+      <w:proofErr w:type="gramEnd"/>
+      <w:r>
+        <w:rPr>
+          <w:rFonts w:hint="eastAsia"/>
+          <w:shd w:val="clear" w:color="auto" w:fill="FFFFFF"/>
+        </w:rPr>
+        <w:t>逻辑</w:t>
       </w:r>
     </w:p>
     <w:p>
@@ -22314,7 +23230,25 @@
           <w:color w:val="333333"/>
           <w:shd w:val="clear" w:color="auto" w:fill="FFFFFF"/>
         </w:rPr>
-        <w:t>对于前端发起的查询请求，商家和自营直接调用工单查询接口查询，对于旗舰店需要优先过航线库查询到该航线对应起飞航司有哪些，再根据查询到航司分别调用工单旗舰店查询接口，从而达到节省航线非对应航司的查定比浪费</w:t>
+        <w:t>对于前端发起的查询请求，商家和自营直接调用工单查询接口查询，对于旗舰</w:t>
+      </w:r>
+      <w:proofErr w:type="gramStart"/>
+      <w:r>
+        <w:rPr>
+          <w:rFonts w:ascii="Arial" w:hAnsi="Arial" w:cs="Arial" w:hint="eastAsia"/>
+          <w:color w:val="333333"/>
+          <w:shd w:val="clear" w:color="auto" w:fill="FFFFFF"/>
+        </w:rPr>
+        <w:t>店需要</w:t>
+      </w:r>
+      <w:proofErr w:type="gramEnd"/>
+      <w:r>
+        <w:rPr>
+          <w:rFonts w:ascii="Arial" w:hAnsi="Arial" w:cs="Arial" w:hint="eastAsia"/>
+          <w:color w:val="333333"/>
+          <w:shd w:val="clear" w:color="auto" w:fill="FFFFFF"/>
+        </w:rPr>
+        <w:t>优先过航线库查询到该航线对应起飞航司有哪些，再根据查询到航司分别调用工单旗舰店查询接口，从而达到节省航线非对应航司的查定比浪费</w:t>
       </w:r>
     </w:p>
     <w:p>
@@ -22324,10 +23258,10 @@
       </w:pPr>
       <w:r>
         <w:object w:dxaOrig="9012" w:dyaOrig="2460" w14:anchorId="09B5FD81">
-          <v:shape id="_x0000_i1027" type="#_x0000_t75" style="width:450.6pt;height:123pt" o:ole="">
+          <v:shape id="_x0000_i1026" type="#_x0000_t75" style="width:450.75pt;height:122.9pt" o:ole="">
             <v:imagedata r:id="rId19" o:title=""/>
           </v:shape>
-          <o:OLEObject Type="Embed" ProgID="Visio.Drawing.15" ShapeID="_x0000_i1027" DrawAspect="Content" ObjectID="_1601294836" r:id="rId20"/>
+          <o:OLEObject Type="Embed" ProgID="Visio.Drawing.15" ShapeID="_x0000_i1026" DrawAspect="Content" ObjectID="_1602503121" r:id="rId20"/>
         </w:object>
       </w:r>
     </w:p>
@@ -22376,12 +23310,14 @@
         </w:rPr>
         <w:t>对于此次基础数据迁移涉及到查询、下单、出票、退票、改期等流程影响接口，机票系统、工单系统需要对于基础数据获取的底层逻辑统一修改之前调用调整为</w:t>
       </w:r>
+      <w:proofErr w:type="spellStart"/>
       <w:r>
         <w:rPr>
           <w:rFonts w:hint="eastAsia"/>
         </w:rPr>
         <w:t>airmis</w:t>
       </w:r>
+      <w:proofErr w:type="spellEnd"/>
       <w:r>
         <w:rPr>
           <w:rFonts w:hint="eastAsia"/>
@@ -22430,6 +23366,7 @@
           <w:b/>
         </w:rPr>
       </w:pPr>
+      <w:proofErr w:type="spellStart"/>
       <w:r>
         <w:rPr>
           <w:rFonts w:hint="eastAsia"/>
@@ -22437,6 +23374,7 @@
         </w:rPr>
         <w:t>jipiao</w:t>
       </w:r>
+      <w:proofErr w:type="spellEnd"/>
       <w:r>
         <w:rPr>
           <w:rFonts w:hint="eastAsia"/>
@@ -22460,14 +23398,12 @@
           <w:numId w:val="31"/>
         </w:numPr>
         <w:ind w:firstLineChars="0"/>
-        <w:rPr>
-          <w:rFonts w:hint="eastAsia"/>
-        </w:rPr>
-      </w:pPr>
-      <w:r>
-        <w:rPr>
-          <w:rFonts w:hint="eastAsia"/>
-        </w:rPr>
+      </w:pPr>
+      <w:r>
+        <w:rPr>
+          <w:rFonts w:hint="eastAsia"/>
+        </w:rPr>
+        <w:lastRenderedPageBreak/>
         <w:t>系统加载城市、机场、航司到本地缓存、涉及：</w:t>
       </w:r>
     </w:p>
@@ -22479,15 +23415,40 @@
           <w:numId w:val="31"/>
         </w:numPr>
         <w:ind w:firstLineChars="0"/>
-        <w:rPr>
-          <w:rFonts w:hint="eastAsia"/>
-        </w:rPr>
-      </w:pPr>
-      <w:r>
-        <w:rPr>
-          <w:rFonts w:hint="eastAsia"/>
-        </w:rPr>
-        <w:t>航班查询、航班低价列表查询、航班仓位查询、军警残仓位查询、航班推荐、经停查询、机票首页</w:t>
+      </w:pPr>
+      <w:r>
+        <w:rPr>
+          <w:rFonts w:hint="eastAsia"/>
+        </w:rPr>
+        <w:t>航班查询、航班低价列表查询、航班</w:t>
+      </w:r>
+      <w:proofErr w:type="gramStart"/>
+      <w:r>
+        <w:rPr>
+          <w:rFonts w:hint="eastAsia"/>
+        </w:rPr>
+        <w:t>仓位</w:t>
+      </w:r>
+      <w:proofErr w:type="gramEnd"/>
+      <w:r>
+        <w:rPr>
+          <w:rFonts w:hint="eastAsia"/>
+        </w:rPr>
+        <w:t>查询、军警残</w:t>
+      </w:r>
+      <w:proofErr w:type="gramStart"/>
+      <w:r>
+        <w:rPr>
+          <w:rFonts w:hint="eastAsia"/>
+        </w:rPr>
+        <w:t>仓位</w:t>
+      </w:r>
+      <w:proofErr w:type="gramEnd"/>
+      <w:r>
+        <w:rPr>
+          <w:rFonts w:hint="eastAsia"/>
+        </w:rPr>
+        <w:t>查询、航班推荐、经停查询、机票首页</w:t>
       </w:r>
       <w:r>
         <w:rPr>
@@ -22528,9 +23489,6 @@
           <w:numId w:val="31"/>
         </w:numPr>
         <w:ind w:firstLineChars="0"/>
-        <w:rPr>
-          <w:rFonts w:hint="eastAsia"/>
-        </w:rPr>
       </w:pPr>
       <w:r>
         <w:rPr>
@@ -22548,7 +23506,21 @@
         <w:rPr>
           <w:rFonts w:hint="eastAsia"/>
         </w:rPr>
-        <w:t>支持返劵、卖多份保险</w:t>
+        <w:t>支持返</w:t>
+      </w:r>
+      <w:proofErr w:type="gramStart"/>
+      <w:r>
+        <w:rPr>
+          <w:rFonts w:hint="eastAsia"/>
+        </w:rPr>
+        <w:t>劵</w:t>
+      </w:r>
+      <w:proofErr w:type="gramEnd"/>
+      <w:r>
+        <w:rPr>
+          <w:rFonts w:hint="eastAsia"/>
+        </w:rPr>
+        <w:t>、卖多份保险</w:t>
       </w:r>
       <w:r>
         <w:rPr>
@@ -22620,7 +23592,21 @@
         <w:rPr>
           <w:rFonts w:hint="eastAsia"/>
         </w:rPr>
-        <w:t>、给差旅统计提供查询订单和票相关数据</w:t>
+        <w:t>、给差旅统计提供查询订单和</w:t>
+      </w:r>
+      <w:proofErr w:type="gramStart"/>
+      <w:r>
+        <w:rPr>
+          <w:rFonts w:hint="eastAsia"/>
+        </w:rPr>
+        <w:t>票相关</w:t>
+      </w:r>
+      <w:proofErr w:type="gramEnd"/>
+      <w:r>
+        <w:rPr>
+          <w:rFonts w:hint="eastAsia"/>
+        </w:rPr>
+        <w:t>数据</w:t>
       </w:r>
       <w:r>
         <w:rPr>
@@ -22677,9 +23663,6 @@
           <w:numId w:val="31"/>
         </w:numPr>
         <w:ind w:firstLineChars="0"/>
-        <w:rPr>
-          <w:rFonts w:hint="eastAsia"/>
-        </w:rPr>
       </w:pPr>
       <w:r>
         <w:rPr>
@@ -22718,6 +23701,7 @@
           <w:b/>
         </w:rPr>
       </w:pPr>
+      <w:proofErr w:type="spellStart"/>
       <w:r>
         <w:rPr>
           <w:rFonts w:hint="eastAsia"/>
@@ -22725,6 +23709,7 @@
         </w:rPr>
         <w:t>gw.jipiao</w:t>
       </w:r>
+      <w:proofErr w:type="spellEnd"/>
       <w:r>
         <w:rPr>
           <w:rFonts w:hint="eastAsia"/>
@@ -22748,9 +23733,6 @@
           <w:numId w:val="31"/>
         </w:numPr>
         <w:ind w:firstLineChars="0"/>
-        <w:rPr>
-          <w:rFonts w:hint="eastAsia"/>
-        </w:rPr>
       </w:pPr>
       <w:r>
         <w:rPr>
@@ -22802,9 +23784,6 @@
           <w:numId w:val="31"/>
         </w:numPr>
         <w:ind w:firstLineChars="0"/>
-        <w:rPr>
-          <w:rFonts w:hint="eastAsia"/>
-        </w:rPr>
       </w:pPr>
       <w:r>
         <w:rPr>
@@ -22821,9 +23800,6 @@
           <w:numId w:val="31"/>
         </w:numPr>
         <w:ind w:firstLineChars="0"/>
-        <w:rPr>
-          <w:rFonts w:hint="eastAsia"/>
-        </w:rPr>
       </w:pPr>
       <w:r>
         <w:rPr>
@@ -22840,9 +23816,6 @@
           <w:numId w:val="31"/>
         </w:numPr>
         <w:ind w:firstLineChars="0"/>
-        <w:rPr>
-          <w:rFonts w:hint="eastAsia"/>
-        </w:rPr>
       </w:pPr>
       <w:r>
         <w:rPr>
@@ -22859,9 +23832,6 @@
           <w:numId w:val="31"/>
         </w:numPr>
         <w:ind w:firstLineChars="0"/>
-        <w:rPr>
-          <w:rFonts w:hint="eastAsia"/>
-        </w:rPr>
       </w:pPr>
       <w:r>
         <w:rPr>
@@ -22882,6 +23852,7 @@
           <w:b/>
         </w:rPr>
       </w:pPr>
+      <w:proofErr w:type="spellStart"/>
       <w:r>
         <w:rPr>
           <w:rFonts w:hint="eastAsia"/>
@@ -22889,6 +23860,7 @@
         </w:rPr>
         <w:t>jipiao.man</w:t>
       </w:r>
+      <w:proofErr w:type="spellEnd"/>
       <w:r>
         <w:rPr>
           <w:rFonts w:hint="eastAsia"/>
@@ -22919,9 +23891,6 @@
           <w:numId w:val="31"/>
         </w:numPr>
         <w:ind w:firstLineChars="0"/>
-        <w:rPr>
-          <w:rFonts w:hint="eastAsia"/>
-        </w:rPr>
       </w:pPr>
       <w:r>
         <w:rPr>
@@ -22954,6 +23923,7 @@
           <w:b/>
         </w:rPr>
       </w:pPr>
+      <w:proofErr w:type="spellStart"/>
       <w:r>
         <w:rPr>
           <w:rFonts w:hint="eastAsia"/>
@@ -22961,6 +23931,7 @@
         </w:rPr>
         <w:t>air.flight.server</w:t>
       </w:r>
+      <w:proofErr w:type="spellEnd"/>
       <w:r>
         <w:rPr>
           <w:rFonts w:hint="eastAsia"/>
@@ -22984,9 +23955,6 @@
           <w:numId w:val="31"/>
         </w:numPr>
         <w:ind w:firstLineChars="0"/>
-        <w:rPr>
-          <w:rFonts w:hint="eastAsia"/>
-        </w:rPr>
       </w:pPr>
       <w:r>
         <w:rPr>
@@ -23012,7 +23980,24 @@
           <w:rFonts w:hint="eastAsia"/>
           <w:b/>
         </w:rPr>
-        <w:t>flight-skyeye-server</w:t>
+        <w:lastRenderedPageBreak/>
+        <w:t>flight-</w:t>
+      </w:r>
+      <w:proofErr w:type="spellStart"/>
+      <w:r>
+        <w:rPr>
+          <w:rFonts w:hint="eastAsia"/>
+          <w:b/>
+        </w:rPr>
+        <w:t>skyeye</w:t>
+      </w:r>
+      <w:proofErr w:type="spellEnd"/>
+      <w:r>
+        <w:rPr>
+          <w:rFonts w:hint="eastAsia"/>
+          <w:b/>
+        </w:rPr>
+        <w:t>-server</w:t>
       </w:r>
       <w:r>
         <w:rPr>
@@ -23037,9 +24022,6 @@
           <w:numId w:val="31"/>
         </w:numPr>
         <w:ind w:firstLineChars="0"/>
-        <w:rPr>
-          <w:rFonts w:hint="eastAsia"/>
-        </w:rPr>
       </w:pPr>
       <w:r>
         <w:rPr>
@@ -23062,9 +24044,6 @@
           <w:numId w:val="31"/>
         </w:numPr>
         <w:ind w:firstLineChars="0"/>
-        <w:rPr>
-          <w:rFonts w:hint="eastAsia"/>
-        </w:rPr>
       </w:pPr>
       <w:r>
         <w:rPr>
@@ -23081,9 +24060,6 @@
           <w:numId w:val="31"/>
         </w:numPr>
         <w:ind w:firstLineChars="0"/>
-        <w:rPr>
-          <w:rFonts w:hint="eastAsia"/>
-        </w:rPr>
       </w:pPr>
       <w:r>
         <w:rPr>
@@ -23104,6 +24080,7 @@
           <w:b/>
         </w:rPr>
       </w:pPr>
+      <w:proofErr w:type="spellStart"/>
       <w:r>
         <w:rPr>
           <w:rFonts w:hint="eastAsia"/>
@@ -23111,6 +24088,7 @@
         </w:rPr>
         <w:t>air.base.mis</w:t>
       </w:r>
+      <w:proofErr w:type="spellEnd"/>
       <w:r>
         <w:rPr>
           <w:rFonts w:hint="eastAsia"/>
@@ -23134,9 +24112,6 @@
           <w:numId w:val="31"/>
         </w:numPr>
         <w:ind w:firstLineChars="0"/>
-        <w:rPr>
-          <w:rFonts w:hint="eastAsia"/>
-        </w:rPr>
       </w:pPr>
       <w:r>
         <w:rPr>
@@ -23166,7 +24141,6 @@
         </w:numPr>
         <w:ind w:firstLineChars="0"/>
         <w:rPr>
-          <w:rFonts w:hint="eastAsia"/>
           <w:b/>
         </w:rPr>
       </w:pPr>
@@ -23227,9 +24201,6 @@
           <w:numId w:val="31"/>
         </w:numPr>
         <w:ind w:firstLineChars="0"/>
-        <w:rPr>
-          <w:rFonts w:hint="eastAsia"/>
-        </w:rPr>
       </w:pPr>
       <w:r>
         <w:rPr>
@@ -23246,9 +24217,6 @@
           <w:numId w:val="31"/>
         </w:numPr>
         <w:ind w:firstLineChars="0"/>
-        <w:rPr>
-          <w:rFonts w:hint="eastAsia"/>
-        </w:rPr>
       </w:pPr>
       <w:r>
         <w:rPr>
@@ -23265,9 +24233,6 @@
           <w:numId w:val="31"/>
         </w:numPr>
         <w:ind w:firstLineChars="0"/>
-        <w:rPr>
-          <w:rFonts w:hint="eastAsia"/>
-        </w:rPr>
       </w:pPr>
       <w:r>
         <w:rPr>
@@ -23342,21 +24307,16 @@
         <w:t>通过机场名称获取城市名称</w:t>
       </w:r>
     </w:p>
-    <w:bookmarkStart w:id="0" w:name="_GoBack"/>
-    <w:bookmarkEnd w:id="0"/>
     <w:p>
       <w:pPr>
         <w:ind w:left="520" w:firstLine="420"/>
-        <w:rPr>
-          <w:rFonts w:hint="eastAsia"/>
-        </w:rPr>
       </w:pPr>
       <w:r>
         <w:object w:dxaOrig="1522" w:dyaOrig="1065" w14:anchorId="7D722BFF">
-          <v:shape id="_x0000_i1034" type="#_x0000_t75" style="width:76.2pt;height:53.4pt" o:ole="">
+          <v:shape id="_x0000_i1027" type="#_x0000_t75" style="width:76.15pt;height:53.55pt" o:ole="">
             <v:imagedata r:id="rId21" o:title=""/>
           </v:shape>
-          <o:OLEObject Type="Embed" ProgID="Excel.Sheet.12" ShapeID="_x0000_i1034" DrawAspect="Icon" ObjectID="_1601294837" r:id="rId22"/>
+          <o:OLEObject Type="Embed" ProgID="Excel.Sheet.12" ShapeID="_x0000_i1027" DrawAspect="Icon" ObjectID="_1602503122" r:id="rId22"/>
         </w:object>
       </w:r>
     </w:p>
@@ -23463,6 +24423,7 @@
         <w:rPr>
           <w:rFonts w:ascii="微软雅黑" w:hAnsi="微软雅黑" w:hint="eastAsia"/>
         </w:rPr>
+        <w:lastRenderedPageBreak/>
         <w:t>外部系统</w:t>
       </w:r>
       <w:r>
@@ -23501,7 +24462,7 @@
     </w:p>
     <w:tbl>
       <w:tblPr>
-        <w:tblStyle w:val="a9"/>
+        <w:tblStyle w:val="a7"/>
         <w:tblW w:w="8472" w:type="dxa"/>
         <w:tblLook w:val="04A0" w:firstRow="1" w:lastRow="0" w:firstColumn="1" w:lastColumn="0" w:noHBand="0" w:noVBand="1"/>
       </w:tblPr>
@@ -23720,8 +24681,16 @@
               <w:rPr>
                 <w:rFonts w:ascii="微软雅黑" w:hAnsi="微软雅黑" w:hint="eastAsia"/>
               </w:rPr>
-              <w:t>、机场信息调用airmis</w:t>
-            </w:r>
+              <w:t>、机场信息调用</w:t>
+            </w:r>
+            <w:proofErr w:type="spellStart"/>
+            <w:r>
+              <w:rPr>
+                <w:rFonts w:ascii="微软雅黑" w:hAnsi="微软雅黑" w:hint="eastAsia"/>
+              </w:rPr>
+              <w:t>airmis</w:t>
+            </w:r>
+            <w:proofErr w:type="spellEnd"/>
           </w:p>
         </w:tc>
         <w:tc>
@@ -23852,7 +24821,7 @@
     </w:p>
     <w:tbl>
       <w:tblPr>
-        <w:tblStyle w:val="a9"/>
+        <w:tblStyle w:val="a7"/>
         <w:tblW w:w="8472" w:type="dxa"/>
         <w:tblLook w:val="04A0" w:firstRow="1" w:lastRow="0" w:firstColumn="1" w:lastColumn="0" w:noHBand="0" w:noVBand="1"/>
       </w:tblPr>
@@ -24142,7 +25111,7 @@
 </file>
 
 <file path=word/endnotes.xml><?xml version="1.0" encoding="utf-8"?>
-<w:endnotes xmlns:wpc="http://schemas.microsoft.com/office/word/2010/wordprocessingCanvas" xmlns:cx="http://schemas.microsoft.com/office/drawing/2014/chartex" xmlns:cx1="http://schemas.microsoft.com/office/drawing/2015/9/8/chartex" xmlns:mc="http://schemas.openxmlformats.org/markup-compatibility/2006" xmlns:o="urn:schemas-microsoft-com:office:office" xmlns:r="http://schemas.openxmlformats.org/officeDocument/2006/relationships" xmlns:m="http://schemas.openxmlformats.org/officeDocument/2006/math" xmlns:v="urn:schemas-microsoft-com:vml" xmlns:wp14="http://schemas.microsoft.com/office/word/2010/wordprocessingDrawing" xmlns:wp="http://schemas.openxmlformats.org/drawingml/2006/wordprocessingDrawing" xmlns:w10="urn:schemas-microsoft-com:office:word" xmlns:w="http://schemas.openxmlformats.org/wordprocessingml/2006/main" xmlns:w14="http://schemas.microsoft.com/office/word/2010/wordml" xmlns:w15="http://schemas.microsoft.com/office/word/2012/wordml" xmlns:w16se="http://schemas.microsoft.com/office/word/2015/wordml/symex" xmlns:wpg="http://schemas.microsoft.com/office/word/2010/wordprocessingGroup" xmlns:wpi="http://schemas.microsoft.com/office/word/2010/wordprocessingInk" xmlns:wne="http://schemas.microsoft.com/office/word/2006/wordml" xmlns:wps="http://schemas.microsoft.com/office/word/2010/wordprocessingShape" mc:Ignorable="w14 w15 w16se wp14">
+<w:endnotes xmlns:wpc="http://schemas.microsoft.com/office/word/2010/wordprocessingCanvas" xmlns:mc="http://schemas.openxmlformats.org/markup-compatibility/2006" xmlns:o="urn:schemas-microsoft-com:office:office" xmlns:r="http://schemas.openxmlformats.org/officeDocument/2006/relationships" xmlns:m="http://schemas.openxmlformats.org/officeDocument/2006/math" xmlns:v="urn:schemas-microsoft-com:vml" xmlns:wp14="http://schemas.microsoft.com/office/word/2010/wordprocessingDrawing" xmlns:wp="http://schemas.openxmlformats.org/drawingml/2006/wordprocessingDrawing" xmlns:w10="urn:schemas-microsoft-com:office:word" xmlns:w="http://schemas.openxmlformats.org/wordprocessingml/2006/main" xmlns:w14="http://schemas.microsoft.com/office/word/2010/wordml" xmlns:w15="http://schemas.microsoft.com/office/word/2012/wordml" xmlns:wpg="http://schemas.microsoft.com/office/word/2010/wordprocessingGroup" xmlns:wpi="http://schemas.microsoft.com/office/word/2010/wordprocessingInk" xmlns:wne="http://schemas.microsoft.com/office/word/2006/wordml" xmlns:wps="http://schemas.microsoft.com/office/word/2010/wordprocessingShape" mc:Ignorable="w14 w15 wp14">
   <w:endnote w:type="separator" w:id="-1">
     <w:p>
       <w:r>
@@ -24161,7 +25130,7 @@
 </file>
 
 <file path=word/footnotes.xml><?xml version="1.0" encoding="utf-8"?>
-<w:footnotes xmlns:wpc="http://schemas.microsoft.com/office/word/2010/wordprocessingCanvas" xmlns:cx="http://schemas.microsoft.com/office/drawing/2014/chartex" xmlns:cx1="http://schemas.microsoft.com/office/drawing/2015/9/8/chartex" xmlns:mc="http://schemas.openxmlformats.org/markup-compatibility/2006" xmlns:o="urn:schemas-microsoft-com:office:office" xmlns:r="http://schemas.openxmlformats.org/officeDocument/2006/relationships" xmlns:m="http://schemas.openxmlformats.org/officeDocument/2006/math" xmlns:v="urn:schemas-microsoft-com:vml" xmlns:wp14="http://schemas.microsoft.com/office/word/2010/wordprocessingDrawing" xmlns:wp="http://schemas.openxmlformats.org/drawingml/2006/wordprocessingDrawing" xmlns:w10="urn:schemas-microsoft-com:office:word" xmlns:w="http://schemas.openxmlformats.org/wordprocessingml/2006/main" xmlns:w14="http://schemas.microsoft.com/office/word/2010/wordml" xmlns:w15="http://schemas.microsoft.com/office/word/2012/wordml" xmlns:w16se="http://schemas.microsoft.com/office/word/2015/wordml/symex" xmlns:wpg="http://schemas.microsoft.com/office/word/2010/wordprocessingGroup" xmlns:wpi="http://schemas.microsoft.com/office/word/2010/wordprocessingInk" xmlns:wne="http://schemas.microsoft.com/office/word/2006/wordml" xmlns:wps="http://schemas.microsoft.com/office/word/2010/wordprocessingShape" mc:Ignorable="w14 w15 w16se wp14">
+<w:footnotes xmlns:wpc="http://schemas.microsoft.com/office/word/2010/wordprocessingCanvas" xmlns:mc="http://schemas.openxmlformats.org/markup-compatibility/2006" xmlns:o="urn:schemas-microsoft-com:office:office" xmlns:r="http://schemas.openxmlformats.org/officeDocument/2006/relationships" xmlns:m="http://schemas.openxmlformats.org/officeDocument/2006/math" xmlns:v="urn:schemas-microsoft-com:vml" xmlns:wp14="http://schemas.microsoft.com/office/word/2010/wordprocessingDrawing" xmlns:wp="http://schemas.openxmlformats.org/drawingml/2006/wordprocessingDrawing" xmlns:w10="urn:schemas-microsoft-com:office:word" xmlns:w="http://schemas.openxmlformats.org/wordprocessingml/2006/main" xmlns:w14="http://schemas.microsoft.com/office/word/2010/wordml" xmlns:w15="http://schemas.microsoft.com/office/word/2012/wordml" xmlns:wpg="http://schemas.microsoft.com/office/word/2010/wordprocessingGroup" xmlns:wpi="http://schemas.microsoft.com/office/word/2010/wordprocessingInk" xmlns:wne="http://schemas.microsoft.com/office/word/2006/wordml" xmlns:wps="http://schemas.microsoft.com/office/word/2010/wordprocessingShape" mc:Ignorable="w14 w15 wp14">
   <w:footnote w:type="separator" w:id="-1">
     <w:p>
       <w:r>
@@ -24180,7 +25149,7 @@
 </file>
 
 <file path=word/header1.xml><?xml version="1.0" encoding="utf-8"?>
-<w:hdr xmlns:wpc="http://schemas.microsoft.com/office/word/2010/wordprocessingCanvas" xmlns:cx="http://schemas.microsoft.com/office/drawing/2014/chartex" xmlns:cx1="http://schemas.microsoft.com/office/drawing/2015/9/8/chartex" xmlns:mc="http://schemas.openxmlformats.org/markup-compatibility/2006" xmlns:o="urn:schemas-microsoft-com:office:office" xmlns:r="http://schemas.openxmlformats.org/officeDocument/2006/relationships" xmlns:m="http://schemas.openxmlformats.org/officeDocument/2006/math" xmlns:v="urn:schemas-microsoft-com:vml" xmlns:wp14="http://schemas.microsoft.com/office/word/2010/wordprocessingDrawing" xmlns:wp="http://schemas.openxmlformats.org/drawingml/2006/wordprocessingDrawing" xmlns:w10="urn:schemas-microsoft-com:office:word" xmlns:w="http://schemas.openxmlformats.org/wordprocessingml/2006/main" xmlns:w14="http://schemas.microsoft.com/office/word/2010/wordml" xmlns:w15="http://schemas.microsoft.com/office/word/2012/wordml" xmlns:w16se="http://schemas.microsoft.com/office/word/2015/wordml/symex" xmlns:wpg="http://schemas.microsoft.com/office/word/2010/wordprocessingGroup" xmlns:wpi="http://schemas.microsoft.com/office/word/2010/wordprocessingInk" xmlns:wne="http://schemas.microsoft.com/office/word/2006/wordml" xmlns:wps="http://schemas.microsoft.com/office/word/2010/wordprocessingShape" mc:Ignorable="w14 w15 w16se wp14">
+<w:hdr xmlns:wpc="http://schemas.microsoft.com/office/word/2010/wordprocessingCanvas" xmlns:mc="http://schemas.openxmlformats.org/markup-compatibility/2006" xmlns:o="urn:schemas-microsoft-com:office:office" xmlns:r="http://schemas.openxmlformats.org/officeDocument/2006/relationships" xmlns:m="http://schemas.openxmlformats.org/officeDocument/2006/math" xmlns:v="urn:schemas-microsoft-com:vml" xmlns:wp14="http://schemas.microsoft.com/office/word/2010/wordprocessingDrawing" xmlns:wp="http://schemas.openxmlformats.org/drawingml/2006/wordprocessingDrawing" xmlns:w10="urn:schemas-microsoft-com:office:word" xmlns:w="http://schemas.openxmlformats.org/wordprocessingml/2006/main" xmlns:w14="http://schemas.microsoft.com/office/word/2010/wordml" xmlns:w15="http://schemas.microsoft.com/office/word/2012/wordml" xmlns:wpg="http://schemas.microsoft.com/office/word/2010/wordprocessingGroup" xmlns:wpi="http://schemas.microsoft.com/office/word/2010/wordprocessingInk" xmlns:wne="http://schemas.microsoft.com/office/word/2006/wordml" xmlns:wps="http://schemas.microsoft.com/office/word/2010/wordprocessingShape" mc:Ignorable="w14 w15 wp14">
   <w:p>
     <w:pPr>
       <w:tabs>
@@ -24400,14 +25369,14 @@
   </w:p>
   <w:p>
     <w:pPr>
-      <w:pStyle w:val="aa"/>
+      <w:pStyle w:val="a8"/>
     </w:pPr>
   </w:p>
 </w:hdr>
 </file>
 
 <file path=word/numbering.xml><?xml version="1.0" encoding="utf-8"?>
-<w:numbering xmlns:wpc="http://schemas.microsoft.com/office/word/2010/wordprocessingCanvas" xmlns:cx="http://schemas.microsoft.com/office/drawing/2014/chartex" xmlns:cx1="http://schemas.microsoft.com/office/drawing/2015/9/8/chartex" xmlns:mc="http://schemas.openxmlformats.org/markup-compatibility/2006" xmlns:o="urn:schemas-microsoft-com:office:office" xmlns:r="http://schemas.openxmlformats.org/officeDocument/2006/relationships" xmlns:m="http://schemas.openxmlformats.org/officeDocument/2006/math" xmlns:v="urn:schemas-microsoft-com:vml" xmlns:wp14="http://schemas.microsoft.com/office/word/2010/wordprocessingDrawing" xmlns:wp="http://schemas.openxmlformats.org/drawingml/2006/wordprocessingDrawing" xmlns:w10="urn:schemas-microsoft-com:office:word" xmlns:w="http://schemas.openxmlformats.org/wordprocessingml/2006/main" xmlns:w14="http://schemas.microsoft.com/office/word/2010/wordml" xmlns:w15="http://schemas.microsoft.com/office/word/2012/wordml" xmlns:w16se="http://schemas.microsoft.com/office/word/2015/wordml/symex" xmlns:wpg="http://schemas.microsoft.com/office/word/2010/wordprocessingGroup" xmlns:wpi="http://schemas.microsoft.com/office/word/2010/wordprocessingInk" xmlns:wne="http://schemas.microsoft.com/office/word/2006/wordml" xmlns:wps="http://schemas.microsoft.com/office/word/2010/wordprocessingShape" mc:Ignorable="w14 w15 w16se wp14">
+<w:numbering xmlns:wpc="http://schemas.microsoft.com/office/word/2010/wordprocessingCanvas" xmlns:mc="http://schemas.openxmlformats.org/markup-compatibility/2006" xmlns:o="urn:schemas-microsoft-com:office:office" xmlns:r="http://schemas.openxmlformats.org/officeDocument/2006/relationships" xmlns:m="http://schemas.openxmlformats.org/officeDocument/2006/math" xmlns:v="urn:schemas-microsoft-com:vml" xmlns:wp14="http://schemas.microsoft.com/office/word/2010/wordprocessingDrawing" xmlns:wp="http://schemas.openxmlformats.org/drawingml/2006/wordprocessingDrawing" xmlns:w10="urn:schemas-microsoft-com:office:word" xmlns:w="http://schemas.openxmlformats.org/wordprocessingml/2006/main" xmlns:w14="http://schemas.microsoft.com/office/word/2010/wordml" xmlns:w15="http://schemas.microsoft.com/office/word/2012/wordml" xmlns:wpg="http://schemas.microsoft.com/office/word/2010/wordprocessingGroup" xmlns:wpi="http://schemas.microsoft.com/office/word/2010/wordprocessingInk" xmlns:wne="http://schemas.microsoft.com/office/word/2006/wordml" xmlns:wps="http://schemas.microsoft.com/office/word/2010/wordprocessingShape" mc:Ignorable="w14 w15 wp14">
   <w:abstractNum w:abstractNumId="0" w15:restartNumberingAfterBreak="0">
     <w:nsid w:val="02952A8D"/>
     <w:multiLevelType w:val="hybridMultilevel"/>
@@ -27003,7 +27972,7 @@
 </file>
 
 <file path=word/styles.xml><?xml version="1.0" encoding="utf-8"?>
-<w:styles xmlns:mc="http://schemas.openxmlformats.org/markup-compatibility/2006" xmlns:r="http://schemas.openxmlformats.org/officeDocument/2006/relationships" xmlns:w="http://schemas.openxmlformats.org/wordprocessingml/2006/main" xmlns:w14="http://schemas.microsoft.com/office/word/2010/wordml" xmlns:w15="http://schemas.microsoft.com/office/word/2012/wordml" xmlns:w16se="http://schemas.microsoft.com/office/word/2015/wordml/symex" mc:Ignorable="w14 w15 w16se">
+<w:styles xmlns:mc="http://schemas.openxmlformats.org/markup-compatibility/2006" xmlns:r="http://schemas.openxmlformats.org/officeDocument/2006/relationships" xmlns:w="http://schemas.openxmlformats.org/wordprocessingml/2006/main" xmlns:w14="http://schemas.microsoft.com/office/word/2010/wordml" xmlns:w15="http://schemas.microsoft.com/office/word/2012/wordml" mc:Ignorable="w14 w15">
   <w:docDefaults>
     <w:rPrDefault>
       <w:rPr>
@@ -27406,7 +28375,7 @@
     <w:name w:val="heading 1"/>
     <w:basedOn w:val="a"/>
     <w:next w:val="a"/>
-    <w:link w:val="10"/>
+    <w:link w:val="1Char"/>
     <w:uiPriority w:val="9"/>
     <w:qFormat/>
     <w:rsid w:val="00D11AE4"/>
@@ -27428,7 +28397,7 @@
     <w:name w:val="heading 2"/>
     <w:basedOn w:val="a"/>
     <w:next w:val="a"/>
-    <w:link w:val="20"/>
+    <w:link w:val="2Char"/>
     <w:uiPriority w:val="9"/>
     <w:unhideWhenUsed/>
     <w:qFormat/>
@@ -27451,7 +28420,7 @@
     <w:name w:val="heading 3"/>
     <w:basedOn w:val="a"/>
     <w:next w:val="a"/>
-    <w:link w:val="30"/>
+    <w:link w:val="3Char"/>
     <w:uiPriority w:val="9"/>
     <w:unhideWhenUsed/>
     <w:qFormat/>
@@ -27473,7 +28442,7 @@
     <w:name w:val="heading 4"/>
     <w:basedOn w:val="a"/>
     <w:next w:val="a"/>
-    <w:link w:val="40"/>
+    <w:link w:val="4Char"/>
     <w:autoRedefine/>
     <w:uiPriority w:val="9"/>
     <w:unhideWhenUsed/>
@@ -27500,7 +28469,7 @@
     <w:name w:val="heading 5"/>
     <w:basedOn w:val="a"/>
     <w:next w:val="a"/>
-    <w:link w:val="50"/>
+    <w:link w:val="5Char"/>
     <w:uiPriority w:val="9"/>
     <w:unhideWhenUsed/>
     <w:qFormat/>
@@ -27524,7 +28493,7 @@
     <w:name w:val="heading 6"/>
     <w:basedOn w:val="a"/>
     <w:next w:val="a"/>
-    <w:link w:val="60"/>
+    <w:link w:val="6Char"/>
     <w:uiPriority w:val="9"/>
     <w:unhideWhenUsed/>
     <w:qFormat/>
@@ -27573,8 +28542,8 @@
     <w:semiHidden/>
     <w:unhideWhenUsed/>
   </w:style>
-  <w:style w:type="character" w:customStyle="1" w:styleId="10">
-    <w:name w:val="标题 1 字符"/>
+  <w:style w:type="character" w:customStyle="1" w:styleId="1Char">
+    <w:name w:val="标题 1 Char"/>
     <w:basedOn w:val="a0"/>
     <w:link w:val="1"/>
     <w:uiPriority w:val="9"/>
@@ -27588,8 +28557,8 @@
       <w:szCs w:val="44"/>
     </w:rPr>
   </w:style>
-  <w:style w:type="character" w:customStyle="1" w:styleId="20">
-    <w:name w:val="标题 2 字符"/>
+  <w:style w:type="character" w:customStyle="1" w:styleId="2Char">
+    <w:name w:val="标题 2 Char"/>
     <w:basedOn w:val="a0"/>
     <w:link w:val="2"/>
     <w:uiPriority w:val="9"/>
@@ -27605,7 +28574,7 @@
   <w:style w:type="paragraph" w:styleId="a3">
     <w:name w:val="List Paragraph"/>
     <w:basedOn w:val="a"/>
-    <w:link w:val="a4"/>
+    <w:link w:val="Char"/>
     <w:uiPriority w:val="34"/>
     <w:qFormat/>
     <w:rsid w:val="00D11AE4"/>
@@ -27613,7 +28582,7 @@
       <w:ind w:firstLineChars="200" w:firstLine="420"/>
     </w:pPr>
   </w:style>
-  <w:style w:type="paragraph" w:styleId="a5">
+  <w:style w:type="paragraph" w:styleId="a4">
     <w:name w:val="Normal Indent"/>
     <w:basedOn w:val="a"/>
     <w:unhideWhenUsed/>
@@ -27629,10 +28598,10 @@
       <w:lang w:eastAsia="en-US" w:bidi="en-US"/>
     </w:rPr>
   </w:style>
-  <w:style w:type="paragraph" w:customStyle="1" w:styleId="a6">
+  <w:style w:type="paragraph" w:customStyle="1" w:styleId="a5">
     <w:name w:val="小标题"/>
     <w:basedOn w:val="a"/>
-    <w:next w:val="a5"/>
+    <w:next w:val="a4"/>
     <w:rsid w:val="00D11AE4"/>
     <w:pPr>
       <w:widowControl/>
@@ -27646,10 +28615,10 @@
       <w:lang w:eastAsia="en-US" w:bidi="en-US"/>
     </w:rPr>
   </w:style>
-  <w:style w:type="paragraph" w:styleId="a7">
+  <w:style w:type="paragraph" w:styleId="a6">
     <w:name w:val="Balloon Text"/>
     <w:basedOn w:val="a"/>
-    <w:link w:val="a8"/>
+    <w:link w:val="Char0"/>
     <w:uiPriority w:val="99"/>
     <w:semiHidden/>
     <w:unhideWhenUsed/>
@@ -27659,10 +28628,10 @@
       <w:szCs w:val="18"/>
     </w:rPr>
   </w:style>
-  <w:style w:type="character" w:customStyle="1" w:styleId="a8">
-    <w:name w:val="批注框文本 字符"/>
+  <w:style w:type="character" w:customStyle="1" w:styleId="Char0">
+    <w:name w:val="批注框文本 Char"/>
     <w:basedOn w:val="a0"/>
-    <w:link w:val="a7"/>
+    <w:link w:val="a6"/>
     <w:uiPriority w:val="99"/>
     <w:semiHidden/>
     <w:rsid w:val="00D11AE4"/>
@@ -27672,8 +28641,8 @@
       <w:szCs w:val="18"/>
     </w:rPr>
   </w:style>
-  <w:style w:type="character" w:customStyle="1" w:styleId="30">
-    <w:name w:val="标题 3 字符"/>
+  <w:style w:type="character" w:customStyle="1" w:styleId="3Char">
+    <w:name w:val="标题 3 Char"/>
     <w:basedOn w:val="a0"/>
     <w:link w:val="3"/>
     <w:uiPriority w:val="9"/>
@@ -27686,8 +28655,8 @@
       <w:szCs w:val="32"/>
     </w:rPr>
   </w:style>
-  <w:style w:type="character" w:customStyle="1" w:styleId="40">
-    <w:name w:val="标题 4 字符"/>
+  <w:style w:type="character" w:customStyle="1" w:styleId="4Char">
+    <w:name w:val="标题 4 Char"/>
     <w:basedOn w:val="a0"/>
     <w:link w:val="4"/>
     <w:uiPriority w:val="9"/>
@@ -27700,7 +28669,7 @@
       <w:szCs w:val="28"/>
     </w:rPr>
   </w:style>
-  <w:style w:type="table" w:styleId="a9">
+  <w:style w:type="table" w:styleId="a7">
     <w:name w:val="Table Grid"/>
     <w:basedOn w:val="a1"/>
     <w:uiPriority w:val="59"/>
@@ -27716,10 +28685,10 @@
       </w:tblBorders>
     </w:tblPr>
   </w:style>
-  <w:style w:type="paragraph" w:styleId="aa">
+  <w:style w:type="paragraph" w:styleId="a8">
     <w:name w:val="header"/>
     <w:basedOn w:val="a"/>
-    <w:link w:val="ab"/>
+    <w:link w:val="Char1"/>
     <w:uiPriority w:val="99"/>
     <w:unhideWhenUsed/>
     <w:rsid w:val="00117B7D"/>
@@ -27739,10 +28708,10 @@
       <w:szCs w:val="18"/>
     </w:rPr>
   </w:style>
-  <w:style w:type="character" w:customStyle="1" w:styleId="ab">
-    <w:name w:val="页眉 字符"/>
+  <w:style w:type="character" w:customStyle="1" w:styleId="Char1">
+    <w:name w:val="页眉 Char"/>
     <w:basedOn w:val="a0"/>
-    <w:link w:val="aa"/>
+    <w:link w:val="a8"/>
     <w:uiPriority w:val="99"/>
     <w:rsid w:val="00117B7D"/>
     <w:rPr>
@@ -27751,10 +28720,10 @@
       <w:szCs w:val="18"/>
     </w:rPr>
   </w:style>
-  <w:style w:type="paragraph" w:styleId="ac">
+  <w:style w:type="paragraph" w:styleId="a9">
     <w:name w:val="footer"/>
     <w:basedOn w:val="a"/>
-    <w:link w:val="ad"/>
+    <w:link w:val="Char2"/>
     <w:uiPriority w:val="99"/>
     <w:unhideWhenUsed/>
     <w:rsid w:val="00117B7D"/>
@@ -27771,10 +28740,10 @@
       <w:szCs w:val="18"/>
     </w:rPr>
   </w:style>
-  <w:style w:type="character" w:customStyle="1" w:styleId="ad">
-    <w:name w:val="页脚 字符"/>
+  <w:style w:type="character" w:customStyle="1" w:styleId="Char2">
+    <w:name w:val="页脚 Char"/>
     <w:basedOn w:val="a0"/>
-    <w:link w:val="ac"/>
+    <w:link w:val="a9"/>
     <w:uiPriority w:val="99"/>
     <w:rsid w:val="00117B7D"/>
     <w:rPr>
@@ -27783,8 +28752,8 @@
       <w:szCs w:val="18"/>
     </w:rPr>
   </w:style>
-  <w:style w:type="character" w:customStyle="1" w:styleId="50">
-    <w:name w:val="标题 5 字符"/>
+  <w:style w:type="character" w:customStyle="1" w:styleId="5Char">
+    <w:name w:val="标题 5 Char"/>
     <w:basedOn w:val="a0"/>
     <w:link w:val="5"/>
     <w:uiPriority w:val="9"/>
@@ -27797,8 +28766,8 @@
       <w:szCs w:val="28"/>
     </w:rPr>
   </w:style>
-  <w:style w:type="character" w:customStyle="1" w:styleId="a4">
-    <w:name w:val="列出段落 字符"/>
+  <w:style w:type="character" w:customStyle="1" w:styleId="Char">
+    <w:name w:val="列出段落 Char"/>
     <w:basedOn w:val="a0"/>
     <w:link w:val="a3"/>
     <w:uiPriority w:val="34"/>
@@ -27816,7 +28785,7 @@
       <w:rFonts w:ascii="Times New Roman" w:hAnsi="Times New Roman" w:cs="Times New Roman" w:hint="default"/>
     </w:rPr>
   </w:style>
-  <w:style w:type="character" w:styleId="ae">
+  <w:style w:type="character" w:styleId="aa">
     <w:name w:val="Emphasis"/>
     <w:basedOn w:val="a0"/>
     <w:uiPriority w:val="20"/>
@@ -27827,7 +28796,7 @@
       <w:iCs/>
     </w:rPr>
   </w:style>
-  <w:style w:type="character" w:styleId="af">
+  <w:style w:type="character" w:styleId="ab">
     <w:name w:val="annotation reference"/>
     <w:basedOn w:val="a0"/>
     <w:uiPriority w:val="99"/>
@@ -27839,10 +28808,10 @@
       <w:szCs w:val="21"/>
     </w:rPr>
   </w:style>
-  <w:style w:type="paragraph" w:styleId="af0">
+  <w:style w:type="paragraph" w:styleId="ac">
     <w:name w:val="annotation text"/>
     <w:basedOn w:val="a"/>
-    <w:link w:val="af1"/>
+    <w:link w:val="Char3"/>
     <w:uiPriority w:val="99"/>
     <w:semiHidden/>
     <w:unhideWhenUsed/>
@@ -27851,10 +28820,10 @@
       <w:jc w:val="left"/>
     </w:pPr>
   </w:style>
-  <w:style w:type="character" w:customStyle="1" w:styleId="af1">
-    <w:name w:val="批注文字 字符"/>
+  <w:style w:type="character" w:customStyle="1" w:styleId="Char3">
+    <w:name w:val="批注文字 Char"/>
     <w:basedOn w:val="a0"/>
-    <w:link w:val="af0"/>
+    <w:link w:val="ac"/>
     <w:uiPriority w:val="99"/>
     <w:semiHidden/>
     <w:rsid w:val="00555592"/>
@@ -27863,11 +28832,11 @@
       <w:sz w:val="22"/>
     </w:rPr>
   </w:style>
-  <w:style w:type="paragraph" w:styleId="af2">
+  <w:style w:type="paragraph" w:styleId="ad">
     <w:name w:val="annotation subject"/>
-    <w:basedOn w:val="af0"/>
-    <w:next w:val="af0"/>
-    <w:link w:val="af3"/>
+    <w:basedOn w:val="ac"/>
+    <w:next w:val="ac"/>
+    <w:link w:val="Char4"/>
     <w:uiPriority w:val="99"/>
     <w:semiHidden/>
     <w:unhideWhenUsed/>
@@ -27877,10 +28846,10 @@
       <w:bCs/>
     </w:rPr>
   </w:style>
-  <w:style w:type="character" w:customStyle="1" w:styleId="af3">
-    <w:name w:val="批注主题 字符"/>
-    <w:basedOn w:val="af1"/>
-    <w:link w:val="af2"/>
+  <w:style w:type="character" w:customStyle="1" w:styleId="Char4">
+    <w:name w:val="批注主题 Char"/>
+    <w:basedOn w:val="Char3"/>
+    <w:link w:val="ad"/>
     <w:uiPriority w:val="99"/>
     <w:semiHidden/>
     <w:rsid w:val="00555592"/>
@@ -27891,7 +28860,7 @@
       <w:sz w:val="22"/>
     </w:rPr>
   </w:style>
-  <w:style w:type="paragraph" w:styleId="af4">
+  <w:style w:type="paragraph" w:styleId="ae">
     <w:name w:val="No Spacing"/>
     <w:uiPriority w:val="1"/>
     <w:qFormat/>
@@ -27905,8 +28874,8 @@
       <w:sz w:val="22"/>
     </w:rPr>
   </w:style>
-  <w:style w:type="character" w:customStyle="1" w:styleId="60">
-    <w:name w:val="标题 6 字符"/>
+  <w:style w:type="character" w:customStyle="1" w:styleId="6Char">
+    <w:name w:val="标题 6 Char"/>
     <w:basedOn w:val="a0"/>
     <w:link w:val="6"/>
     <w:uiPriority w:val="9"/>
@@ -28212,7 +29181,7 @@
 </file>
 
 <file path=customXml/itemProps1.xml><?xml version="1.0" encoding="utf-8"?>
-<ds:datastoreItem xmlns:ds="http://schemas.openxmlformats.org/officeDocument/2006/customXml" ds:itemID="{2A5B0D50-3F69-49D3-864E-AA35B7515611}">
+<ds:datastoreItem xmlns:ds="http://schemas.openxmlformats.org/officeDocument/2006/customXml" ds:itemID="{7969AAB8-7E41-4A68-859F-DD0C06219DBC}">
   <ds:schemaRefs>
     <ds:schemaRef ds:uri="http://schemas.openxmlformats.org/officeDocument/2006/bibliography"/>
   </ds:schemaRefs>
